--- a/DocumentationBackend2112.docx
+++ b/DocumentationBackend2112.docx
@@ -66,7 +66,7 @@
           <w:rFonts w:ascii="Times New Roman" w:hAnsi="Times New Roman" w:cs="Times New Roman"/>
         </w:rPr>
         <w:pict w14:anchorId="08E0887A">
-          <v:rect id="_x0000_i1073" style="width:0;height:1.5pt" o:hralign="center" o:hrstd="t" o:hr="t" fillcolor="#a0a0a0" stroked="f"/>
+          <v:rect id="_x0000_i1025" style="width:0;height:1.5pt" o:hralign="center" o:hrstd="t" o:hr="t" fillcolor="#a0a0a0" stroked="f"/>
         </w:pict>
       </w:r>
     </w:p>
@@ -84,18 +84,8 @@
           <w:b/>
           <w:bCs/>
         </w:rPr>
-        <w:t xml:space="preserve">Key </w:t>
-      </w:r>
-      <w:proofErr w:type="spellStart"/>
-      <w:r>
-        <w:rPr>
-          <w:rFonts w:ascii="Times New Roman" w:hAnsi="Times New Roman" w:cs="Times New Roman"/>
-          <w:b/>
-          <w:bCs/>
-        </w:rPr>
-        <w:t>Functionalities</w:t>
-      </w:r>
-      <w:proofErr w:type="spellEnd"/>
+        <w:t>Key Functionalities</w:t>
+      </w:r>
     </w:p>
     <w:p>
       <w:pPr>
@@ -107,23 +97,13 @@
           <w:rFonts w:ascii="Times New Roman" w:hAnsi="Times New Roman" w:cs="Times New Roman"/>
         </w:rPr>
       </w:pPr>
-      <w:proofErr w:type="spellStart"/>
-      <w:r>
-        <w:rPr>
-          <w:rFonts w:ascii="Times New Roman" w:hAnsi="Times New Roman" w:cs="Times New Roman"/>
-          <w:b/>
-          <w:bCs/>
-        </w:rPr>
-        <w:t>Weather</w:t>
-      </w:r>
-      <w:proofErr w:type="spellEnd"/>
-      <w:r>
-        <w:rPr>
-          <w:rFonts w:ascii="Times New Roman" w:hAnsi="Times New Roman" w:cs="Times New Roman"/>
-          <w:b/>
-          <w:bCs/>
-        </w:rPr>
-        <w:t xml:space="preserve"> Data Integration</w:t>
+      <w:r>
+        <w:rPr>
+          <w:rFonts w:ascii="Times New Roman" w:hAnsi="Times New Roman" w:cs="Times New Roman"/>
+          <w:b/>
+          <w:bCs/>
+        </w:rPr>
+        <w:t>Weather Data Integration</w:t>
       </w:r>
     </w:p>
     <w:p>
@@ -142,18 +122,8 @@
           <w:b/>
           <w:bCs/>
         </w:rPr>
-        <w:t xml:space="preserve">API </w:t>
-      </w:r>
-      <w:proofErr w:type="spellStart"/>
-      <w:r>
-        <w:rPr>
-          <w:rFonts w:ascii="Times New Roman" w:hAnsi="Times New Roman" w:cs="Times New Roman"/>
-          <w:b/>
-          <w:bCs/>
-        </w:rPr>
-        <w:t>Used</w:t>
-      </w:r>
-      <w:proofErr w:type="spellEnd"/>
+        <w:t>API Used</w:t>
+      </w:r>
       <w:r>
         <w:rPr>
           <w:rFonts w:ascii="Times New Roman" w:hAnsi="Times New Roman" w:cs="Times New Roman"/>
@@ -161,37 +131,12 @@
         <w:t xml:space="preserve">: </w:t>
       </w:r>
       <w:hyperlink r:id="rId5" w:history="1">
-        <w:proofErr w:type="spellStart"/>
         <w:r>
           <w:rPr>
             <w:rStyle w:val="Hyperlink"/>
             <w:rFonts w:ascii="Times New Roman" w:hAnsi="Times New Roman" w:cs="Times New Roman"/>
           </w:rPr>
-          <w:t>Tourism</w:t>
-        </w:r>
-        <w:proofErr w:type="spellEnd"/>
-        <w:r>
-          <w:rPr>
-            <w:rStyle w:val="Hyperlink"/>
-            <w:rFonts w:ascii="Times New Roman" w:hAnsi="Times New Roman" w:cs="Times New Roman"/>
-          </w:rPr>
-          <w:t xml:space="preserve"> </w:t>
-        </w:r>
-        <w:proofErr w:type="spellStart"/>
-        <w:r>
-          <w:rPr>
-            <w:rStyle w:val="Hyperlink"/>
-            <w:rFonts w:ascii="Times New Roman" w:hAnsi="Times New Roman" w:cs="Times New Roman"/>
-          </w:rPr>
-          <w:t>Weather</w:t>
-        </w:r>
-        <w:proofErr w:type="spellEnd"/>
-        <w:r>
-          <w:rPr>
-            <w:rStyle w:val="Hyperlink"/>
-            <w:rFonts w:ascii="Times New Roman" w:hAnsi="Times New Roman" w:cs="Times New Roman"/>
-          </w:rPr>
-          <w:t xml:space="preserve"> API</w:t>
+          <w:t>Tourism Weather API</w:t>
         </w:r>
       </w:hyperlink>
     </w:p>
@@ -258,18 +203,8 @@
           <w:b/>
           <w:bCs/>
         </w:rPr>
-        <w:t xml:space="preserve">API </w:t>
-      </w:r>
-      <w:proofErr w:type="spellStart"/>
-      <w:r>
-        <w:rPr>
-          <w:rFonts w:ascii="Times New Roman" w:hAnsi="Times New Roman" w:cs="Times New Roman"/>
-          <w:b/>
-          <w:bCs/>
-        </w:rPr>
-        <w:t>Used</w:t>
-      </w:r>
-      <w:proofErr w:type="spellEnd"/>
+        <w:t>API Used</w:t>
+      </w:r>
       <w:r>
         <w:rPr>
           <w:rFonts w:ascii="Times New Roman" w:hAnsi="Times New Roman" w:cs="Times New Roman"/>
@@ -324,23 +259,13 @@
           <w:rFonts w:ascii="Times New Roman" w:hAnsi="Times New Roman" w:cs="Times New Roman"/>
         </w:rPr>
       </w:pPr>
-      <w:proofErr w:type="spellStart"/>
-      <w:r>
-        <w:rPr>
-          <w:rFonts w:ascii="Times New Roman" w:hAnsi="Times New Roman" w:cs="Times New Roman"/>
-          <w:b/>
-          <w:bCs/>
-        </w:rPr>
-        <w:t>Exposed</w:t>
-      </w:r>
-      <w:proofErr w:type="spellEnd"/>
-      <w:r>
-        <w:rPr>
-          <w:rFonts w:ascii="Times New Roman" w:hAnsi="Times New Roman" w:cs="Times New Roman"/>
-          <w:b/>
-          <w:bCs/>
-        </w:rPr>
-        <w:t xml:space="preserve"> REST Endpoints</w:t>
+      <w:r>
+        <w:rPr>
+          <w:rFonts w:ascii="Times New Roman" w:hAnsi="Times New Roman" w:cs="Times New Roman"/>
+          <w:b/>
+          <w:bCs/>
+        </w:rPr>
+        <w:t>Exposed REST Endpoints</w:t>
       </w:r>
     </w:p>
     <w:p>
@@ -359,23 +284,7 @@
           <w:rFonts w:ascii="Times New Roman" w:hAnsi="Times New Roman" w:cs="Times New Roman"/>
           <w:lang w:val="en-US"/>
         </w:rPr>
-        <w:t>/</w:t>
-      </w:r>
-      <w:proofErr w:type="spellStart"/>
-      <w:r>
-        <w:rPr>
-          <w:rFonts w:ascii="Times New Roman" w:hAnsi="Times New Roman" w:cs="Times New Roman"/>
-          <w:lang w:val="en-US"/>
-        </w:rPr>
-        <w:t>api</w:t>
-      </w:r>
-      <w:proofErr w:type="spellEnd"/>
-      <w:r>
-        <w:rPr>
-          <w:rFonts w:ascii="Times New Roman" w:hAnsi="Times New Roman" w:cs="Times New Roman"/>
-          <w:lang w:val="en-US"/>
-        </w:rPr>
-        <w:t>/weather: Fetches weather data.</w:t>
+        <w:t>/api/weather: Fetches weather data.</w:t>
       </w:r>
     </w:p>
     <w:p>
@@ -394,23 +303,7 @@
           <w:rFonts w:ascii="Times New Roman" w:hAnsi="Times New Roman" w:cs="Times New Roman"/>
           <w:lang w:val="en-US"/>
         </w:rPr>
-        <w:t>/</w:t>
-      </w:r>
-      <w:proofErr w:type="spellStart"/>
-      <w:r>
-        <w:rPr>
-          <w:rFonts w:ascii="Times New Roman" w:hAnsi="Times New Roman" w:cs="Times New Roman"/>
-          <w:lang w:val="en-US"/>
-        </w:rPr>
-        <w:t>api</w:t>
-      </w:r>
-      <w:proofErr w:type="spellEnd"/>
-      <w:r>
-        <w:rPr>
-          <w:rFonts w:ascii="Times New Roman" w:hAnsi="Times New Roman" w:cs="Times New Roman"/>
-          <w:lang w:val="en-US"/>
-        </w:rPr>
-        <w:t>/bikes: Fetches bike-sharing station data.</w:t>
+        <w:t>/api/bikes: Fetches bike-sharing station data.</w:t>
       </w:r>
     </w:p>
     <w:p>
@@ -429,23 +322,7 @@
           <w:rFonts w:ascii="Times New Roman" w:hAnsi="Times New Roman" w:cs="Times New Roman"/>
           <w:lang w:val="en-US"/>
         </w:rPr>
-        <w:t>/</w:t>
-      </w:r>
-      <w:proofErr w:type="spellStart"/>
-      <w:r>
-        <w:rPr>
-          <w:rFonts w:ascii="Times New Roman" w:hAnsi="Times New Roman" w:cs="Times New Roman"/>
-          <w:lang w:val="en-US"/>
-        </w:rPr>
-        <w:t>api</w:t>
-      </w:r>
-      <w:proofErr w:type="spellEnd"/>
-      <w:r>
-        <w:rPr>
-          <w:rFonts w:ascii="Times New Roman" w:hAnsi="Times New Roman" w:cs="Times New Roman"/>
-          <w:lang w:val="en-US"/>
-        </w:rPr>
-        <w:t>/testing/message: A test endpoint returning a sample string.</w:t>
+        <w:t>/api/testing/message: A test endpoint returning a sample string.</w:t>
       </w:r>
     </w:p>
     <w:p>
@@ -459,7 +336,7 @@
           <w:rFonts w:ascii="Times New Roman" w:hAnsi="Times New Roman" w:cs="Times New Roman"/>
         </w:rPr>
         <w:pict w14:anchorId="28E066CB">
-          <v:rect id="_x0000_i1074" style="width:0;height:1.5pt" o:hralign="center" o:hrstd="t" o:hr="t" fillcolor="#a0a0a0" stroked="f"/>
+          <v:rect id="_x0000_i1026" style="width:0;height:1.5pt" o:hralign="center" o:hrstd="t" o:hr="t" fillcolor="#a0a0a0" stroked="f"/>
         </w:pict>
       </w:r>
     </w:p>
@@ -477,18 +354,8 @@
           <w:b/>
           <w:bCs/>
         </w:rPr>
-        <w:t xml:space="preserve">Project </w:t>
-      </w:r>
-      <w:proofErr w:type="spellStart"/>
-      <w:r>
-        <w:rPr>
-          <w:rFonts w:ascii="Times New Roman" w:hAnsi="Times New Roman" w:cs="Times New Roman"/>
-          <w:b/>
-          <w:bCs/>
-        </w:rPr>
-        <w:t>Structure</w:t>
-      </w:r>
-      <w:proofErr w:type="spellEnd"/>
+        <w:t>Project Structure</w:t>
+      </w:r>
     </w:p>
     <w:p>
       <w:pPr>
@@ -523,20 +390,8 @@
           <w:b/>
           <w:bCs/>
         </w:rPr>
-        <w:t xml:space="preserve">Package: </w:t>
-      </w:r>
-      <w:proofErr w:type="spellStart"/>
-      <w:proofErr w:type="gramStart"/>
-      <w:r>
-        <w:rPr>
-          <w:rFonts w:ascii="Times New Roman" w:hAnsi="Times New Roman" w:cs="Times New Roman"/>
-          <w:b/>
-          <w:bCs/>
-        </w:rPr>
-        <w:t>com.weatherAPI.weatherApplication</w:t>
-      </w:r>
-      <w:proofErr w:type="spellEnd"/>
-      <w:proofErr w:type="gramEnd"/>
+        <w:t>Package: com.weatherAPI.weatherApplication</w:t>
+      </w:r>
     </w:p>
     <w:p>
       <w:pPr>
@@ -549,7 +404,6 @@
           <w:lang w:val="en-US"/>
         </w:rPr>
       </w:pPr>
-      <w:proofErr w:type="spellStart"/>
       <w:r>
         <w:rPr>
           <w:rFonts w:ascii="Times New Roman" w:hAnsi="Times New Roman" w:cs="Times New Roman"/>
@@ -559,7 +413,6 @@
         </w:rPr>
         <w:t>WeatherApplication</w:t>
       </w:r>
-      <w:proofErr w:type="spellEnd"/>
       <w:r>
         <w:rPr>
           <w:rFonts w:ascii="Times New Roman" w:hAnsi="Times New Roman" w:cs="Times New Roman"/>
@@ -584,28 +437,8 @@
           <w:b/>
           <w:bCs/>
         </w:rPr>
-        <w:t xml:space="preserve">Package: </w:t>
-      </w:r>
-      <w:proofErr w:type="spellStart"/>
-      <w:proofErr w:type="gramStart"/>
-      <w:r>
-        <w:rPr>
-          <w:rFonts w:ascii="Times New Roman" w:hAnsi="Times New Roman" w:cs="Times New Roman"/>
-          <w:b/>
-          <w:bCs/>
-        </w:rPr>
-        <w:t>com.weatherAPI.weatherApplication</w:t>
-      </w:r>
-      <w:proofErr w:type="gramEnd"/>
-      <w:r>
-        <w:rPr>
-          <w:rFonts w:ascii="Times New Roman" w:hAnsi="Times New Roman" w:cs="Times New Roman"/>
-          <w:b/>
-          <w:bCs/>
-        </w:rPr>
-        <w:t>.controller</w:t>
-      </w:r>
-      <w:proofErr w:type="spellEnd"/>
+        <w:t>Package: com.weatherAPI.weatherApplication.controller</w:t>
+      </w:r>
     </w:p>
     <w:p>
       <w:pPr>
@@ -617,7 +450,6 @@
           <w:rFonts w:ascii="Times New Roman" w:hAnsi="Times New Roman" w:cs="Times New Roman"/>
         </w:rPr>
       </w:pPr>
-      <w:proofErr w:type="spellStart"/>
       <w:r>
         <w:rPr>
           <w:rFonts w:ascii="Times New Roman" w:hAnsi="Times New Roman" w:cs="Times New Roman"/>
@@ -626,7 +458,6 @@
         </w:rPr>
         <w:t>WeatherController</w:t>
       </w:r>
-      <w:proofErr w:type="spellEnd"/>
       <w:r>
         <w:rPr>
           <w:rFonts w:ascii="Times New Roman" w:hAnsi="Times New Roman" w:cs="Times New Roman"/>
@@ -650,23 +481,7 @@
           <w:rFonts w:ascii="Times New Roman" w:hAnsi="Times New Roman" w:cs="Times New Roman"/>
           <w:lang w:val="en-US"/>
         </w:rPr>
-        <w:t>Exposes the /</w:t>
-      </w:r>
-      <w:proofErr w:type="spellStart"/>
-      <w:r>
-        <w:rPr>
-          <w:rFonts w:ascii="Times New Roman" w:hAnsi="Times New Roman" w:cs="Times New Roman"/>
-          <w:lang w:val="en-US"/>
-        </w:rPr>
-        <w:t>api</w:t>
-      </w:r>
-      <w:proofErr w:type="spellEnd"/>
-      <w:r>
-        <w:rPr>
-          <w:rFonts w:ascii="Times New Roman" w:hAnsi="Times New Roman" w:cs="Times New Roman"/>
-          <w:lang w:val="en-US"/>
-        </w:rPr>
-        <w:t>/weather endpoint.</w:t>
+        <w:t>Exposes the /api/weather endpoint.</w:t>
       </w:r>
     </w:p>
     <w:p>
@@ -685,23 +500,7 @@
           <w:rFonts w:ascii="Times New Roman" w:hAnsi="Times New Roman" w:cs="Times New Roman"/>
           <w:lang w:val="en-US"/>
         </w:rPr>
-        <w:t xml:space="preserve">Delegates calls to the </w:t>
-      </w:r>
-      <w:proofErr w:type="spellStart"/>
-      <w:r>
-        <w:rPr>
-          <w:rFonts w:ascii="Times New Roman" w:hAnsi="Times New Roman" w:cs="Times New Roman"/>
-          <w:lang w:val="en-US"/>
-        </w:rPr>
-        <w:t>WeatherService</w:t>
-      </w:r>
-      <w:proofErr w:type="spellEnd"/>
-      <w:r>
-        <w:rPr>
-          <w:rFonts w:ascii="Times New Roman" w:hAnsi="Times New Roman" w:cs="Times New Roman"/>
-          <w:lang w:val="en-US"/>
-        </w:rPr>
-        <w:t xml:space="preserve"> to fetch weather data.</w:t>
+        <w:t>Delegates calls to the WeatherService to fetch weather data.</w:t>
       </w:r>
     </w:p>
     <w:p>
@@ -714,7 +513,6 @@
           <w:rFonts w:ascii="Times New Roman" w:hAnsi="Times New Roman" w:cs="Times New Roman"/>
         </w:rPr>
       </w:pPr>
-      <w:proofErr w:type="spellStart"/>
       <w:r>
         <w:rPr>
           <w:rFonts w:ascii="Times New Roman" w:hAnsi="Times New Roman" w:cs="Times New Roman"/>
@@ -723,7 +521,6 @@
         </w:rPr>
         <w:t>BikeController</w:t>
       </w:r>
-      <w:proofErr w:type="spellEnd"/>
       <w:r>
         <w:rPr>
           <w:rFonts w:ascii="Times New Roman" w:hAnsi="Times New Roman" w:cs="Times New Roman"/>
@@ -747,23 +544,7 @@
           <w:rFonts w:ascii="Times New Roman" w:hAnsi="Times New Roman" w:cs="Times New Roman"/>
           <w:lang w:val="en-US"/>
         </w:rPr>
-        <w:t>Exposes the /</w:t>
-      </w:r>
-      <w:proofErr w:type="spellStart"/>
-      <w:r>
-        <w:rPr>
-          <w:rFonts w:ascii="Times New Roman" w:hAnsi="Times New Roman" w:cs="Times New Roman"/>
-          <w:lang w:val="en-US"/>
-        </w:rPr>
-        <w:t>api</w:t>
-      </w:r>
-      <w:proofErr w:type="spellEnd"/>
-      <w:r>
-        <w:rPr>
-          <w:rFonts w:ascii="Times New Roman" w:hAnsi="Times New Roman" w:cs="Times New Roman"/>
-          <w:lang w:val="en-US"/>
-        </w:rPr>
-        <w:t>/bikes endpoint.</w:t>
+        <w:t>Exposes the /api/bikes endpoint.</w:t>
       </w:r>
     </w:p>
     <w:p>
@@ -783,39 +564,7 @@
           <w:lang w:val="en-US"/>
         </w:rPr>
         <w:lastRenderedPageBreak/>
-        <w:t xml:space="preserve">Delegates </w:t>
-      </w:r>
-      <w:proofErr w:type="gramStart"/>
-      <w:r>
-        <w:rPr>
-          <w:rFonts w:ascii="Times New Roman" w:hAnsi="Times New Roman" w:cs="Times New Roman"/>
-          <w:lang w:val="en-US"/>
-        </w:rPr>
-        <w:t>calls to the</w:t>
-      </w:r>
-      <w:proofErr w:type="gramEnd"/>
-      <w:r>
-        <w:rPr>
-          <w:rFonts w:ascii="Times New Roman" w:hAnsi="Times New Roman" w:cs="Times New Roman"/>
-          <w:lang w:val="en-US"/>
-        </w:rPr>
-        <w:t xml:space="preserve"> </w:t>
-      </w:r>
-      <w:proofErr w:type="spellStart"/>
-      <w:r>
-        <w:rPr>
-          <w:rFonts w:ascii="Times New Roman" w:hAnsi="Times New Roman" w:cs="Times New Roman"/>
-          <w:lang w:val="en-US"/>
-        </w:rPr>
-        <w:t>BikeService</w:t>
-      </w:r>
-      <w:proofErr w:type="spellEnd"/>
-      <w:r>
-        <w:rPr>
-          <w:rFonts w:ascii="Times New Roman" w:hAnsi="Times New Roman" w:cs="Times New Roman"/>
-          <w:lang w:val="en-US"/>
-        </w:rPr>
-        <w:t xml:space="preserve"> to fetch bike-sharing data.</w:t>
+        <w:t>Delegates calls to the BikeService to fetch bike-sharing data.</w:t>
       </w:r>
     </w:p>
     <w:p>
@@ -828,7 +577,6 @@
           <w:rFonts w:ascii="Times New Roman" w:hAnsi="Times New Roman" w:cs="Times New Roman"/>
         </w:rPr>
       </w:pPr>
-      <w:proofErr w:type="spellStart"/>
       <w:r>
         <w:rPr>
           <w:rFonts w:ascii="Times New Roman" w:hAnsi="Times New Roman" w:cs="Times New Roman"/>
@@ -837,7 +585,6 @@
         </w:rPr>
         <w:t>TestingController</w:t>
       </w:r>
-      <w:proofErr w:type="spellEnd"/>
       <w:r>
         <w:rPr>
           <w:rFonts w:ascii="Times New Roman" w:hAnsi="Times New Roman" w:cs="Times New Roman"/>
@@ -861,23 +608,7 @@
           <w:rFonts w:ascii="Times New Roman" w:hAnsi="Times New Roman" w:cs="Times New Roman"/>
           <w:lang w:val="en-US"/>
         </w:rPr>
-        <w:t>Exposes the /</w:t>
-      </w:r>
-      <w:proofErr w:type="spellStart"/>
-      <w:r>
-        <w:rPr>
-          <w:rFonts w:ascii="Times New Roman" w:hAnsi="Times New Roman" w:cs="Times New Roman"/>
-          <w:lang w:val="en-US"/>
-        </w:rPr>
-        <w:t>api</w:t>
-      </w:r>
-      <w:proofErr w:type="spellEnd"/>
-      <w:r>
-        <w:rPr>
-          <w:rFonts w:ascii="Times New Roman" w:hAnsi="Times New Roman" w:cs="Times New Roman"/>
-          <w:lang w:val="en-US"/>
-        </w:rPr>
-        <w:t>/testing/message endpoint.</w:t>
+        <w:t>Exposes the /api/testing/message endpoint.</w:t>
       </w:r>
     </w:p>
     <w:p>
@@ -915,28 +646,8 @@
           <w:b/>
           <w:bCs/>
         </w:rPr>
-        <w:t xml:space="preserve">Package: </w:t>
-      </w:r>
-      <w:proofErr w:type="spellStart"/>
-      <w:proofErr w:type="gramStart"/>
-      <w:r>
-        <w:rPr>
-          <w:rFonts w:ascii="Times New Roman" w:hAnsi="Times New Roman" w:cs="Times New Roman"/>
-          <w:b/>
-          <w:bCs/>
-        </w:rPr>
-        <w:t>com.weatherAPI.weatherApplication</w:t>
-      </w:r>
-      <w:proofErr w:type="gramEnd"/>
-      <w:r>
-        <w:rPr>
-          <w:rFonts w:ascii="Times New Roman" w:hAnsi="Times New Roman" w:cs="Times New Roman"/>
-          <w:b/>
-          <w:bCs/>
-        </w:rPr>
-        <w:t>.model</w:t>
-      </w:r>
-      <w:proofErr w:type="spellEnd"/>
+        <w:t>Package: com.weatherAPI.weatherApplication.model</w:t>
+      </w:r>
     </w:p>
     <w:p>
       <w:pPr>
@@ -948,7 +659,6 @@
           <w:rFonts w:ascii="Times New Roman" w:hAnsi="Times New Roman" w:cs="Times New Roman"/>
         </w:rPr>
       </w:pPr>
-      <w:proofErr w:type="spellStart"/>
       <w:r>
         <w:rPr>
           <w:rFonts w:ascii="Times New Roman" w:hAnsi="Times New Roman" w:cs="Times New Roman"/>
@@ -957,7 +667,6 @@
         </w:rPr>
         <w:t>WeatherData</w:t>
       </w:r>
-      <w:proofErr w:type="spellEnd"/>
       <w:r>
         <w:rPr>
           <w:rFonts w:ascii="Times New Roman" w:hAnsi="Times New Roman" w:cs="Times New Roman"/>
@@ -1013,7 +722,6 @@
           <w:rFonts w:ascii="Times New Roman" w:hAnsi="Times New Roman" w:cs="Times New Roman"/>
         </w:rPr>
       </w:pPr>
-      <w:proofErr w:type="spellStart"/>
       <w:r>
         <w:rPr>
           <w:rFonts w:ascii="Times New Roman" w:hAnsi="Times New Roman" w:cs="Times New Roman"/>
@@ -1022,7 +730,6 @@
         </w:rPr>
         <w:t>BikeData</w:t>
       </w:r>
-      <w:proofErr w:type="spellEnd"/>
       <w:r>
         <w:rPr>
           <w:rFonts w:ascii="Times New Roman" w:hAnsi="Times New Roman" w:cs="Times New Roman"/>
@@ -1078,7 +785,6 @@
           <w:rFonts w:ascii="Times New Roman" w:hAnsi="Times New Roman" w:cs="Times New Roman"/>
         </w:rPr>
       </w:pPr>
-      <w:proofErr w:type="spellStart"/>
       <w:r>
         <w:rPr>
           <w:rFonts w:ascii="Times New Roman" w:hAnsi="Times New Roman" w:cs="Times New Roman"/>
@@ -1087,7 +793,6 @@
         </w:rPr>
         <w:t>BikeApiResponse</w:t>
       </w:r>
-      <w:proofErr w:type="spellEnd"/>
       <w:r>
         <w:rPr>
           <w:rFonts w:ascii="Times New Roman" w:hAnsi="Times New Roman" w:cs="Times New Roman"/>
@@ -1130,28 +835,8 @@
           <w:b/>
           <w:bCs/>
         </w:rPr>
-        <w:t xml:space="preserve">Package: </w:t>
-      </w:r>
-      <w:proofErr w:type="spellStart"/>
-      <w:proofErr w:type="gramStart"/>
-      <w:r>
-        <w:rPr>
-          <w:rFonts w:ascii="Times New Roman" w:hAnsi="Times New Roman" w:cs="Times New Roman"/>
-          <w:b/>
-          <w:bCs/>
-        </w:rPr>
-        <w:t>com.weatherAPI.weatherApplication</w:t>
-      </w:r>
-      <w:proofErr w:type="gramEnd"/>
-      <w:r>
-        <w:rPr>
-          <w:rFonts w:ascii="Times New Roman" w:hAnsi="Times New Roman" w:cs="Times New Roman"/>
-          <w:b/>
-          <w:bCs/>
-        </w:rPr>
-        <w:t>.service</w:t>
-      </w:r>
-      <w:proofErr w:type="spellEnd"/>
+        <w:t>Package: com.weatherAPI.weatherApplication.service</w:t>
+      </w:r>
     </w:p>
     <w:p>
       <w:pPr>
@@ -1163,7 +848,6 @@
           <w:rFonts w:ascii="Times New Roman" w:hAnsi="Times New Roman" w:cs="Times New Roman"/>
         </w:rPr>
       </w:pPr>
-      <w:proofErr w:type="spellStart"/>
       <w:r>
         <w:rPr>
           <w:rFonts w:ascii="Times New Roman" w:hAnsi="Times New Roman" w:cs="Times New Roman"/>
@@ -1172,7 +856,6 @@
         </w:rPr>
         <w:t>WeatherService</w:t>
       </w:r>
-      <w:proofErr w:type="spellEnd"/>
       <w:r>
         <w:rPr>
           <w:rFonts w:ascii="Times New Roman" w:hAnsi="Times New Roman" w:cs="Times New Roman"/>
@@ -1215,23 +898,7 @@
           <w:rFonts w:ascii="Times New Roman" w:hAnsi="Times New Roman" w:cs="Times New Roman"/>
           <w:lang w:val="en-US"/>
         </w:rPr>
-        <w:t xml:space="preserve">Uses a </w:t>
-      </w:r>
-      <w:proofErr w:type="spellStart"/>
-      <w:r>
-        <w:rPr>
-          <w:rFonts w:ascii="Times New Roman" w:hAnsi="Times New Roman" w:cs="Times New Roman"/>
-          <w:lang w:val="en-US"/>
-        </w:rPr>
-        <w:t>RestTemplate</w:t>
-      </w:r>
-      <w:proofErr w:type="spellEnd"/>
-      <w:r>
-        <w:rPr>
-          <w:rFonts w:ascii="Times New Roman" w:hAnsi="Times New Roman" w:cs="Times New Roman"/>
-          <w:lang w:val="en-US"/>
-        </w:rPr>
-        <w:t xml:space="preserve"> bean for HTTP requests.</w:t>
+        <w:t>Uses a RestTemplate bean for HTTP requests.</w:t>
       </w:r>
     </w:p>
     <w:p>
@@ -1244,7 +911,6 @@
           <w:rFonts w:ascii="Times New Roman" w:hAnsi="Times New Roman" w:cs="Times New Roman"/>
         </w:rPr>
       </w:pPr>
-      <w:proofErr w:type="spellStart"/>
       <w:r>
         <w:rPr>
           <w:rFonts w:ascii="Times New Roman" w:hAnsi="Times New Roman" w:cs="Times New Roman"/>
@@ -1253,7 +919,6 @@
         </w:rPr>
         <w:t>BikeService</w:t>
       </w:r>
-      <w:proofErr w:type="spellEnd"/>
       <w:r>
         <w:rPr>
           <w:rFonts w:ascii="Times New Roman" w:hAnsi="Times New Roman" w:cs="Times New Roman"/>
@@ -1296,23 +961,7 @@
           <w:rFonts w:ascii="Times New Roman" w:hAnsi="Times New Roman" w:cs="Times New Roman"/>
           <w:lang w:val="en-US"/>
         </w:rPr>
-        <w:t xml:space="preserve">Uses a </w:t>
-      </w:r>
-      <w:proofErr w:type="spellStart"/>
-      <w:r>
-        <w:rPr>
-          <w:rFonts w:ascii="Times New Roman" w:hAnsi="Times New Roman" w:cs="Times New Roman"/>
-          <w:lang w:val="en-US"/>
-        </w:rPr>
-        <w:t>RestTemplate</w:t>
-      </w:r>
-      <w:proofErr w:type="spellEnd"/>
-      <w:r>
-        <w:rPr>
-          <w:rFonts w:ascii="Times New Roman" w:hAnsi="Times New Roman" w:cs="Times New Roman"/>
-          <w:lang w:val="en-US"/>
-        </w:rPr>
-        <w:t xml:space="preserve"> bean for HTTP requests.</w:t>
+        <w:t>Uses a RestTemplate bean for HTTP requests.</w:t>
       </w:r>
     </w:p>
     <w:p>
@@ -1331,28 +980,8 @@
           <w:b/>
           <w:bCs/>
         </w:rPr>
-        <w:t xml:space="preserve">Package: </w:t>
-      </w:r>
-      <w:proofErr w:type="spellStart"/>
-      <w:proofErr w:type="gramStart"/>
-      <w:r>
-        <w:rPr>
-          <w:rFonts w:ascii="Times New Roman" w:hAnsi="Times New Roman" w:cs="Times New Roman"/>
-          <w:b/>
-          <w:bCs/>
-        </w:rPr>
-        <w:t>com.weatherAPI.weatherApplication</w:t>
-      </w:r>
-      <w:proofErr w:type="gramEnd"/>
-      <w:r>
-        <w:rPr>
-          <w:rFonts w:ascii="Times New Roman" w:hAnsi="Times New Roman" w:cs="Times New Roman"/>
-          <w:b/>
-          <w:bCs/>
-        </w:rPr>
-        <w:t>.config</w:t>
-      </w:r>
-      <w:proofErr w:type="spellEnd"/>
+        <w:t>Package: com.weatherAPI.weatherApplication.config</w:t>
+      </w:r>
     </w:p>
     <w:p>
       <w:pPr>
@@ -1364,7 +993,6 @@
           <w:rFonts w:ascii="Times New Roman" w:hAnsi="Times New Roman" w:cs="Times New Roman"/>
         </w:rPr>
       </w:pPr>
-      <w:proofErr w:type="spellStart"/>
       <w:r>
         <w:rPr>
           <w:rFonts w:ascii="Times New Roman" w:hAnsi="Times New Roman" w:cs="Times New Roman"/>
@@ -1373,7 +1001,6 @@
         </w:rPr>
         <w:t>AppConfig</w:t>
       </w:r>
-      <w:proofErr w:type="spellEnd"/>
       <w:r>
         <w:rPr>
           <w:rFonts w:ascii="Times New Roman" w:hAnsi="Times New Roman" w:cs="Times New Roman"/>
@@ -1397,23 +1024,7 @@
           <w:rFonts w:ascii="Times New Roman" w:hAnsi="Times New Roman" w:cs="Times New Roman"/>
           <w:lang w:val="en-US"/>
         </w:rPr>
-        <w:t xml:space="preserve">Defines the </w:t>
-      </w:r>
-      <w:proofErr w:type="spellStart"/>
-      <w:r>
-        <w:rPr>
-          <w:rFonts w:ascii="Times New Roman" w:hAnsi="Times New Roman" w:cs="Times New Roman"/>
-          <w:lang w:val="en-US"/>
-        </w:rPr>
-        <w:t>RestTemplate</w:t>
-      </w:r>
-      <w:proofErr w:type="spellEnd"/>
-      <w:r>
-        <w:rPr>
-          <w:rFonts w:ascii="Times New Roman" w:hAnsi="Times New Roman" w:cs="Times New Roman"/>
-          <w:lang w:val="en-US"/>
-        </w:rPr>
-        <w:t xml:space="preserve"> bean required by the services.</w:t>
+        <w:t>Defines the RestTemplate bean required by the services.</w:t>
       </w:r>
     </w:p>
     <w:p>
@@ -1427,7 +1038,7 @@
           <w:rFonts w:ascii="Times New Roman" w:hAnsi="Times New Roman" w:cs="Times New Roman"/>
         </w:rPr>
         <w:pict w14:anchorId="43D4559C">
-          <v:rect id="_x0000_i1075" style="width:0;height:1.5pt" o:hralign="center" o:hrstd="t" o:hr="t" fillcolor="#a0a0a0" stroked="f"/>
+          <v:rect id="_x0000_i1027" style="width:0;height:1.5pt" o:hralign="center" o:hrstd="t" o:hr="t" fillcolor="#a0a0a0" stroked="f"/>
         </w:pict>
       </w:r>
     </w:p>
@@ -1445,44 +1056,24 @@
           <w:b/>
           <w:bCs/>
         </w:rPr>
-        <w:t xml:space="preserve">API </w:t>
-      </w:r>
-      <w:proofErr w:type="spellStart"/>
-      <w:r>
-        <w:rPr>
-          <w:rFonts w:ascii="Times New Roman" w:hAnsi="Times New Roman" w:cs="Times New Roman"/>
-          <w:b/>
-          <w:bCs/>
-        </w:rPr>
-        <w:t>Documentation</w:t>
-      </w:r>
-      <w:proofErr w:type="spellEnd"/>
-    </w:p>
-    <w:p>
-      <w:pPr>
-        <w:rPr>
-          <w:rFonts w:ascii="Times New Roman" w:hAnsi="Times New Roman" w:cs="Times New Roman"/>
-          <w:b/>
-          <w:bCs/>
-        </w:rPr>
-      </w:pPr>
-      <w:proofErr w:type="spellStart"/>
-      <w:r>
-        <w:rPr>
-          <w:rFonts w:ascii="Times New Roman" w:hAnsi="Times New Roman" w:cs="Times New Roman"/>
-          <w:b/>
-          <w:bCs/>
-        </w:rPr>
-        <w:t>Weather</w:t>
-      </w:r>
-      <w:proofErr w:type="spellEnd"/>
-      <w:r>
-        <w:rPr>
-          <w:rFonts w:ascii="Times New Roman" w:hAnsi="Times New Roman" w:cs="Times New Roman"/>
-          <w:b/>
-          <w:bCs/>
-        </w:rPr>
-        <w:t xml:space="preserve"> API</w:t>
+        <w:t>API Documentation</w:t>
+      </w:r>
+    </w:p>
+    <w:p>
+      <w:pPr>
+        <w:rPr>
+          <w:rFonts w:ascii="Times New Roman" w:hAnsi="Times New Roman" w:cs="Times New Roman"/>
+          <w:b/>
+          <w:bCs/>
+        </w:rPr>
+      </w:pPr>
+      <w:r>
+        <w:rPr>
+          <w:rFonts w:ascii="Times New Roman" w:hAnsi="Times New Roman" w:cs="Times New Roman"/>
+          <w:b/>
+          <w:bCs/>
+        </w:rPr>
+        <w:t>Weather API</w:t>
       </w:r>
     </w:p>
     <w:p>
@@ -1495,7 +1086,6 @@
           <w:rFonts w:ascii="Times New Roman" w:hAnsi="Times New Roman" w:cs="Times New Roman"/>
         </w:rPr>
       </w:pPr>
-      <w:proofErr w:type="spellStart"/>
       <w:r>
         <w:rPr>
           <w:rFonts w:ascii="Times New Roman" w:hAnsi="Times New Roman" w:cs="Times New Roman"/>
@@ -1504,35 +1094,12 @@
         </w:rPr>
         <w:t>Endpoint</w:t>
       </w:r>
-      <w:proofErr w:type="spellEnd"/>
-      <w:r>
-        <w:rPr>
-          <w:rFonts w:ascii="Times New Roman" w:hAnsi="Times New Roman" w:cs="Times New Roman"/>
-        </w:rPr>
-        <w:t>: /</w:t>
-      </w:r>
-      <w:proofErr w:type="spellStart"/>
-      <w:r>
-        <w:rPr>
-          <w:rFonts w:ascii="Times New Roman" w:hAnsi="Times New Roman" w:cs="Times New Roman"/>
-        </w:rPr>
-        <w:t>api</w:t>
-      </w:r>
-      <w:proofErr w:type="spellEnd"/>
-      <w:r>
-        <w:rPr>
-          <w:rFonts w:ascii="Times New Roman" w:hAnsi="Times New Roman" w:cs="Times New Roman"/>
-        </w:rPr>
-        <w:t>/</w:t>
-      </w:r>
-      <w:proofErr w:type="spellStart"/>
-      <w:r>
-        <w:rPr>
-          <w:rFonts w:ascii="Times New Roman" w:hAnsi="Times New Roman" w:cs="Times New Roman"/>
-        </w:rPr>
-        <w:t>weather</w:t>
-      </w:r>
-      <w:proofErr w:type="spellEnd"/>
+      <w:r>
+        <w:rPr>
+          <w:rFonts w:ascii="Times New Roman" w:hAnsi="Times New Roman" w:cs="Times New Roman"/>
+        </w:rPr>
+        <w:t>: /api/weather</w:t>
+      </w:r>
     </w:p>
     <w:p>
       <w:pPr>
@@ -1601,23 +1168,7 @@
           <w:rFonts w:ascii="Times New Roman" w:hAnsi="Times New Roman" w:cs="Times New Roman"/>
           <w:lang w:val="en-US"/>
         </w:rPr>
-        <w:t xml:space="preserve">An array of </w:t>
-      </w:r>
-      <w:proofErr w:type="spellStart"/>
-      <w:r>
-        <w:rPr>
-          <w:rFonts w:ascii="Times New Roman" w:hAnsi="Times New Roman" w:cs="Times New Roman"/>
-          <w:lang w:val="en-US"/>
-        </w:rPr>
-        <w:t>WeatherData</w:t>
-      </w:r>
-      <w:proofErr w:type="spellEnd"/>
-      <w:r>
-        <w:rPr>
-          <w:rFonts w:ascii="Times New Roman" w:hAnsi="Times New Roman" w:cs="Times New Roman"/>
-          <w:lang w:val="en-US"/>
-        </w:rPr>
-        <w:t xml:space="preserve"> objects containing district name, max temperature, min temperature, and weather description.</w:t>
+        <w:t>An array of WeatherData objects containing district name, max temperature, min temperature, and weather description.</w:t>
       </w:r>
     </w:p>
     <w:p>
@@ -1647,7 +1198,6 @@
           <w:rFonts w:ascii="Times New Roman" w:hAnsi="Times New Roman" w:cs="Times New Roman"/>
         </w:rPr>
       </w:pPr>
-      <w:proofErr w:type="spellStart"/>
       <w:r>
         <w:rPr>
           <w:rFonts w:ascii="Times New Roman" w:hAnsi="Times New Roman" w:cs="Times New Roman"/>
@@ -1656,35 +1206,12 @@
         </w:rPr>
         <w:t>Endpoint</w:t>
       </w:r>
-      <w:proofErr w:type="spellEnd"/>
-      <w:r>
-        <w:rPr>
-          <w:rFonts w:ascii="Times New Roman" w:hAnsi="Times New Roman" w:cs="Times New Roman"/>
-        </w:rPr>
-        <w:t>: /</w:t>
-      </w:r>
-      <w:proofErr w:type="spellStart"/>
-      <w:r>
-        <w:rPr>
-          <w:rFonts w:ascii="Times New Roman" w:hAnsi="Times New Roman" w:cs="Times New Roman"/>
-        </w:rPr>
-        <w:t>api</w:t>
-      </w:r>
-      <w:proofErr w:type="spellEnd"/>
-      <w:r>
-        <w:rPr>
-          <w:rFonts w:ascii="Times New Roman" w:hAnsi="Times New Roman" w:cs="Times New Roman"/>
-        </w:rPr>
-        <w:t>/</w:t>
-      </w:r>
-      <w:proofErr w:type="spellStart"/>
-      <w:r>
-        <w:rPr>
-          <w:rFonts w:ascii="Times New Roman" w:hAnsi="Times New Roman" w:cs="Times New Roman"/>
-        </w:rPr>
-        <w:t>bikes</w:t>
-      </w:r>
-      <w:proofErr w:type="spellEnd"/>
+      <w:r>
+        <w:rPr>
+          <w:rFonts w:ascii="Times New Roman" w:hAnsi="Times New Roman" w:cs="Times New Roman"/>
+        </w:rPr>
+        <w:t>: /api/bikes</w:t>
+      </w:r>
     </w:p>
     <w:p>
       <w:pPr>
@@ -1752,61 +1279,25 @@
           <w:rFonts w:ascii="Times New Roman" w:hAnsi="Times New Roman" w:cs="Times New Roman"/>
           <w:lang w:val="en-US"/>
         </w:rPr>
-        <w:t xml:space="preserve">A list of </w:t>
-      </w:r>
-      <w:proofErr w:type="spellStart"/>
-      <w:r>
-        <w:rPr>
-          <w:rFonts w:ascii="Times New Roman" w:hAnsi="Times New Roman" w:cs="Times New Roman"/>
-          <w:lang w:val="en-US"/>
-        </w:rPr>
-        <w:t>BikeData</w:t>
-      </w:r>
-      <w:proofErr w:type="spellEnd"/>
-      <w:r>
-        <w:rPr>
-          <w:rFonts w:ascii="Times New Roman" w:hAnsi="Times New Roman" w:cs="Times New Roman"/>
-          <w:lang w:val="en-US"/>
-        </w:rPr>
-        <w:t xml:space="preserve"> objects containing station name, bike availability, and types of bikes available.</w:t>
-      </w:r>
-    </w:p>
-    <w:p>
-      <w:pPr>
-        <w:rPr>
-          <w:rFonts w:ascii="Times New Roman" w:hAnsi="Times New Roman" w:cs="Times New Roman"/>
-          <w:b/>
-          <w:bCs/>
-        </w:rPr>
-      </w:pPr>
-      <w:proofErr w:type="spellStart"/>
-      <w:r>
-        <w:rPr>
-          <w:rFonts w:ascii="Times New Roman" w:hAnsi="Times New Roman" w:cs="Times New Roman"/>
-          <w:b/>
-          <w:bCs/>
-        </w:rPr>
-        <w:t>Testing</w:t>
-      </w:r>
-      <w:proofErr w:type="spellEnd"/>
-      <w:r>
-        <w:rPr>
-          <w:rFonts w:ascii="Times New Roman" w:hAnsi="Times New Roman" w:cs="Times New Roman"/>
-          <w:b/>
-          <w:bCs/>
-        </w:rPr>
-        <w:t xml:space="preserve"> </w:t>
-      </w:r>
-      <w:proofErr w:type="spellStart"/>
-      <w:r>
-        <w:rPr>
-          <w:rFonts w:ascii="Times New Roman" w:hAnsi="Times New Roman" w:cs="Times New Roman"/>
-          <w:b/>
-          <w:bCs/>
-        </w:rPr>
-        <w:t>Endpoint</w:t>
-      </w:r>
-      <w:proofErr w:type="spellEnd"/>
+        <w:t>A list of BikeData objects containing station name, bike availability, and types of bikes available.</w:t>
+      </w:r>
+    </w:p>
+    <w:p>
+      <w:pPr>
+        <w:rPr>
+          <w:rFonts w:ascii="Times New Roman" w:hAnsi="Times New Roman" w:cs="Times New Roman"/>
+          <w:b/>
+          <w:bCs/>
+        </w:rPr>
+      </w:pPr>
+      <w:r>
+        <w:rPr>
+          <w:rFonts w:ascii="Times New Roman" w:hAnsi="Times New Roman" w:cs="Times New Roman"/>
+          <w:b/>
+          <w:bCs/>
+        </w:rPr>
+        <w:t>Testing Endpoint</w:t>
+      </w:r>
     </w:p>
     <w:p>
       <w:pPr>
@@ -1818,7 +1309,6 @@
           <w:rFonts w:ascii="Times New Roman" w:hAnsi="Times New Roman" w:cs="Times New Roman"/>
         </w:rPr>
       </w:pPr>
-      <w:proofErr w:type="spellStart"/>
       <w:r>
         <w:rPr>
           <w:rFonts w:ascii="Times New Roman" w:hAnsi="Times New Roman" w:cs="Times New Roman"/>
@@ -1827,49 +1317,12 @@
         </w:rPr>
         <w:t>Endpoint</w:t>
       </w:r>
-      <w:proofErr w:type="spellEnd"/>
-      <w:r>
-        <w:rPr>
-          <w:rFonts w:ascii="Times New Roman" w:hAnsi="Times New Roman" w:cs="Times New Roman"/>
-        </w:rPr>
-        <w:t>: /</w:t>
-      </w:r>
-      <w:proofErr w:type="spellStart"/>
-      <w:r>
-        <w:rPr>
-          <w:rFonts w:ascii="Times New Roman" w:hAnsi="Times New Roman" w:cs="Times New Roman"/>
-        </w:rPr>
-        <w:t>api</w:t>
-      </w:r>
-      <w:proofErr w:type="spellEnd"/>
-      <w:r>
-        <w:rPr>
-          <w:rFonts w:ascii="Times New Roman" w:hAnsi="Times New Roman" w:cs="Times New Roman"/>
-        </w:rPr>
-        <w:t>/</w:t>
-      </w:r>
-      <w:proofErr w:type="spellStart"/>
-      <w:r>
-        <w:rPr>
-          <w:rFonts w:ascii="Times New Roman" w:hAnsi="Times New Roman" w:cs="Times New Roman"/>
-        </w:rPr>
-        <w:t>testing</w:t>
-      </w:r>
-      <w:proofErr w:type="spellEnd"/>
-      <w:r>
-        <w:rPr>
-          <w:rFonts w:ascii="Times New Roman" w:hAnsi="Times New Roman" w:cs="Times New Roman"/>
-        </w:rPr>
-        <w:t>/</w:t>
-      </w:r>
-      <w:proofErr w:type="spellStart"/>
-      <w:r>
-        <w:rPr>
-          <w:rFonts w:ascii="Times New Roman" w:hAnsi="Times New Roman" w:cs="Times New Roman"/>
-        </w:rPr>
-        <w:t>message</w:t>
-      </w:r>
-      <w:proofErr w:type="spellEnd"/>
+      <w:r>
+        <w:rPr>
+          <w:rFonts w:ascii="Times New Roman" w:hAnsi="Times New Roman" w:cs="Times New Roman"/>
+        </w:rPr>
+        <w:t>: /api/testing/message</w:t>
+      </w:r>
     </w:p>
     <w:p>
       <w:pPr>
@@ -1921,39 +1374,7 @@
           <w:rFonts w:ascii="Times New Roman" w:hAnsi="Times New Roman" w:cs="Times New Roman"/>
           <w:lang w:val="en-US"/>
         </w:rPr>
-        <w:t>: “</w:t>
-      </w:r>
-      <w:proofErr w:type="spellStart"/>
-      <w:r>
-        <w:rPr>
-          <w:rFonts w:ascii="Times New Roman" w:hAnsi="Times New Roman" w:cs="Times New Roman"/>
-          <w:lang w:val="en-US"/>
-        </w:rPr>
-        <w:t>alles</w:t>
-      </w:r>
-      <w:proofErr w:type="spellEnd"/>
-      <w:r>
-        <w:rPr>
-          <w:rFonts w:ascii="Times New Roman" w:hAnsi="Times New Roman" w:cs="Times New Roman"/>
-          <w:lang w:val="en-US"/>
-        </w:rPr>
-        <w:t xml:space="preserve"> </w:t>
-      </w:r>
-      <w:proofErr w:type="spellStart"/>
-      <w:r>
-        <w:rPr>
-          <w:rFonts w:ascii="Times New Roman" w:hAnsi="Times New Roman" w:cs="Times New Roman"/>
-          <w:lang w:val="en-US"/>
-        </w:rPr>
-        <w:t>gutt</w:t>
-      </w:r>
-      <w:proofErr w:type="spellEnd"/>
-      <w:r>
-        <w:rPr>
-          <w:rFonts w:ascii="Times New Roman" w:hAnsi="Times New Roman" w:cs="Times New Roman"/>
-          <w:lang w:val="en-US"/>
-        </w:rPr>
-        <w:t>” (sample test message).</w:t>
+        <w:t>: “alles gutt” (sample test message).</w:t>
       </w:r>
     </w:p>
     <w:p>
@@ -1967,7 +1388,7 @@
           <w:rFonts w:ascii="Times New Roman" w:hAnsi="Times New Roman" w:cs="Times New Roman"/>
         </w:rPr>
         <w:pict w14:anchorId="43E50FAC">
-          <v:rect id="_x0000_i1076" style="width:0;height:1.5pt" o:hralign="center" o:hrstd="t" o:hr="t" fillcolor="#a0a0a0" stroked="f"/>
+          <v:rect id="_x0000_i1028" style="width:0;height:1.5pt" o:hralign="center" o:hrstd="t" o:hr="t" fillcolor="#a0a0a0" stroked="f"/>
         </w:pict>
       </w:r>
     </w:p>
@@ -1979,70 +1400,14 @@
           <w:bCs/>
         </w:rPr>
       </w:pPr>
-      <w:proofErr w:type="spellStart"/>
-      <w:r>
-        <w:rPr>
-          <w:rFonts w:ascii="Times New Roman" w:hAnsi="Times New Roman" w:cs="Times New Roman"/>
-          <w:b/>
-          <w:bCs/>
-        </w:rPr>
-        <w:t>Instructions</w:t>
-      </w:r>
-      <w:proofErr w:type="spellEnd"/>
-      <w:r>
-        <w:rPr>
-          <w:rFonts w:ascii="Times New Roman" w:hAnsi="Times New Roman" w:cs="Times New Roman"/>
-          <w:b/>
-          <w:bCs/>
-        </w:rPr>
-        <w:t xml:space="preserve"> </w:t>
-      </w:r>
-      <w:proofErr w:type="spellStart"/>
-      <w:r>
-        <w:rPr>
-          <w:rFonts w:ascii="Times New Roman" w:hAnsi="Times New Roman" w:cs="Times New Roman"/>
-          <w:b/>
-          <w:bCs/>
-        </w:rPr>
-        <w:t>to</w:t>
-      </w:r>
-      <w:proofErr w:type="spellEnd"/>
-      <w:r>
-        <w:rPr>
-          <w:rFonts w:ascii="Times New Roman" w:hAnsi="Times New Roman" w:cs="Times New Roman"/>
-          <w:b/>
-          <w:bCs/>
-        </w:rPr>
-        <w:t xml:space="preserve"> Run </w:t>
-      </w:r>
-      <w:proofErr w:type="spellStart"/>
-      <w:r>
-        <w:rPr>
-          <w:rFonts w:ascii="Times New Roman" w:hAnsi="Times New Roman" w:cs="Times New Roman"/>
-          <w:b/>
-          <w:bCs/>
-        </w:rPr>
-        <w:t>the</w:t>
-      </w:r>
-      <w:proofErr w:type="spellEnd"/>
-      <w:r>
-        <w:rPr>
-          <w:rFonts w:ascii="Times New Roman" w:hAnsi="Times New Roman" w:cs="Times New Roman"/>
-          <w:b/>
-          <w:bCs/>
-        </w:rPr>
-        <w:t xml:space="preserve"> </w:t>
-      </w:r>
-      <w:proofErr w:type="spellStart"/>
-      <w:r>
-        <w:rPr>
-          <w:rFonts w:ascii="Times New Roman" w:hAnsi="Times New Roman" w:cs="Times New Roman"/>
-          <w:b/>
-          <w:bCs/>
-        </w:rPr>
-        <w:t>Application</w:t>
-      </w:r>
-      <w:proofErr w:type="spellEnd"/>
+      <w:r>
+        <w:rPr>
+          <w:rFonts w:ascii="Times New Roman" w:hAnsi="Times New Roman" w:cs="Times New Roman"/>
+          <w:b/>
+          <w:bCs/>
+        </w:rPr>
+        <w:t>Instructions to Run the Application</w:t>
+      </w:r>
     </w:p>
     <w:p>
       <w:pPr>
@@ -2054,7 +1419,6 @@
           <w:rFonts w:ascii="Times New Roman" w:hAnsi="Times New Roman" w:cs="Times New Roman"/>
         </w:rPr>
       </w:pPr>
-      <w:proofErr w:type="spellStart"/>
       <w:r>
         <w:rPr>
           <w:rFonts w:ascii="Times New Roman" w:hAnsi="Times New Roman" w:cs="Times New Roman"/>
@@ -2063,7 +1427,6 @@
         </w:rPr>
         <w:t>Pre-requisites</w:t>
       </w:r>
-      <w:proofErr w:type="spellEnd"/>
       <w:r>
         <w:rPr>
           <w:rFonts w:ascii="Times New Roman" w:hAnsi="Times New Roman" w:cs="Times New Roman"/>
@@ -2125,25 +1488,7 @@
           <w:b/>
           <w:bCs/>
         </w:rPr>
-        <w:t xml:space="preserve">Clone </w:t>
-      </w:r>
-      <w:proofErr w:type="spellStart"/>
-      <w:r>
-        <w:rPr>
-          <w:rFonts w:ascii="Times New Roman" w:hAnsi="Times New Roman" w:cs="Times New Roman"/>
-          <w:b/>
-          <w:bCs/>
-        </w:rPr>
-        <w:t>the</w:t>
-      </w:r>
-      <w:proofErr w:type="spellEnd"/>
-      <w:r>
-        <w:rPr>
-          <w:rFonts w:ascii="Times New Roman" w:hAnsi="Times New Roman" w:cs="Times New Roman"/>
-          <w:b/>
-          <w:bCs/>
-        </w:rPr>
-        <w:t xml:space="preserve"> Repository</w:t>
+        <w:t>Clone the Repository</w:t>
       </w:r>
       <w:r>
         <w:rPr>
@@ -2181,41 +1526,13 @@
           <w:rFonts w:ascii="Times New Roman" w:hAnsi="Times New Roman" w:cs="Times New Roman"/>
         </w:rPr>
       </w:pPr>
-      <w:proofErr w:type="spellStart"/>
-      <w:r>
-        <w:rPr>
-          <w:rFonts w:ascii="Times New Roman" w:hAnsi="Times New Roman" w:cs="Times New Roman"/>
-          <w:b/>
-          <w:bCs/>
-        </w:rPr>
-        <w:t>Build</w:t>
-      </w:r>
-      <w:proofErr w:type="spellEnd"/>
-      <w:r>
-        <w:rPr>
-          <w:rFonts w:ascii="Times New Roman" w:hAnsi="Times New Roman" w:cs="Times New Roman"/>
-          <w:b/>
-          <w:bCs/>
-        </w:rPr>
-        <w:t xml:space="preserve"> </w:t>
-      </w:r>
-      <w:proofErr w:type="spellStart"/>
-      <w:r>
-        <w:rPr>
-          <w:rFonts w:ascii="Times New Roman" w:hAnsi="Times New Roman" w:cs="Times New Roman"/>
-          <w:b/>
-          <w:bCs/>
-        </w:rPr>
-        <w:t>the</w:t>
-      </w:r>
-      <w:proofErr w:type="spellEnd"/>
-      <w:r>
-        <w:rPr>
-          <w:rFonts w:ascii="Times New Roman" w:hAnsi="Times New Roman" w:cs="Times New Roman"/>
-          <w:b/>
-          <w:bCs/>
-        </w:rPr>
-        <w:t xml:space="preserve"> Project</w:t>
+      <w:r>
+        <w:rPr>
+          <w:rFonts w:ascii="Times New Roman" w:hAnsi="Times New Roman" w:cs="Times New Roman"/>
+          <w:b/>
+          <w:bCs/>
+        </w:rPr>
+        <w:t>Build the Project</w:t>
       </w:r>
       <w:r>
         <w:rPr>
@@ -2253,28 +1570,12 @@
           <w:rFonts w:ascii="Times New Roman" w:hAnsi="Times New Roman" w:cs="Times New Roman"/>
         </w:rPr>
       </w:pPr>
-      <w:proofErr w:type="spellStart"/>
-      <w:r>
-        <w:rPr>
-          <w:rFonts w:ascii="Times New Roman" w:hAnsi="Times New Roman" w:cs="Times New Roman"/>
-        </w:rPr>
-        <w:t>mvn</w:t>
-      </w:r>
-      <w:proofErr w:type="spellEnd"/>
-      <w:r>
-        <w:rPr>
-          <w:rFonts w:ascii="Times New Roman" w:hAnsi="Times New Roman" w:cs="Times New Roman"/>
-        </w:rPr>
-        <w:t xml:space="preserve"> clean </w:t>
-      </w:r>
-      <w:proofErr w:type="spellStart"/>
-      <w:r>
-        <w:rPr>
-          <w:rFonts w:ascii="Times New Roman" w:hAnsi="Times New Roman" w:cs="Times New Roman"/>
-        </w:rPr>
-        <w:t>install</w:t>
-      </w:r>
-      <w:proofErr w:type="spellEnd"/>
+      <w:r>
+        <w:rPr>
+          <w:rFonts w:ascii="Times New Roman" w:hAnsi="Times New Roman" w:cs="Times New Roman"/>
+        </w:rPr>
+        <w:t>mvn clean install</w:t>
+      </w:r>
     </w:p>
     <w:p>
       <w:pPr>
@@ -2292,36 +1593,8 @@
           <w:b/>
           <w:bCs/>
         </w:rPr>
-        <w:t xml:space="preserve">Run </w:t>
-      </w:r>
-      <w:proofErr w:type="spellStart"/>
-      <w:r>
-        <w:rPr>
-          <w:rFonts w:ascii="Times New Roman" w:hAnsi="Times New Roman" w:cs="Times New Roman"/>
-          <w:b/>
-          <w:bCs/>
-        </w:rPr>
-        <w:t>the</w:t>
-      </w:r>
-      <w:proofErr w:type="spellEnd"/>
-      <w:r>
-        <w:rPr>
-          <w:rFonts w:ascii="Times New Roman" w:hAnsi="Times New Roman" w:cs="Times New Roman"/>
-          <w:b/>
-          <w:bCs/>
-        </w:rPr>
-        <w:t xml:space="preserve"> </w:t>
-      </w:r>
-      <w:proofErr w:type="spellStart"/>
-      <w:r>
-        <w:rPr>
-          <w:rFonts w:ascii="Times New Roman" w:hAnsi="Times New Roman" w:cs="Times New Roman"/>
-          <w:b/>
-          <w:bCs/>
-        </w:rPr>
-        <w:t>Application</w:t>
-      </w:r>
-      <w:proofErr w:type="spellEnd"/>
+        <w:t>Run the Application</w:t>
+      </w:r>
       <w:r>
         <w:rPr>
           <w:rFonts w:ascii="Times New Roman" w:hAnsi="Times New Roman" w:cs="Times New Roman"/>
@@ -2358,36 +1631,12 @@
           <w:rFonts w:ascii="Times New Roman" w:hAnsi="Times New Roman" w:cs="Times New Roman"/>
         </w:rPr>
       </w:pPr>
-      <w:proofErr w:type="spellStart"/>
-      <w:r>
-        <w:rPr>
-          <w:rFonts w:ascii="Times New Roman" w:hAnsi="Times New Roman" w:cs="Times New Roman"/>
-        </w:rPr>
-        <w:t>mvn</w:t>
-      </w:r>
-      <w:proofErr w:type="spellEnd"/>
-      <w:r>
-        <w:rPr>
-          <w:rFonts w:ascii="Times New Roman" w:hAnsi="Times New Roman" w:cs="Times New Roman"/>
-        </w:rPr>
-        <w:t xml:space="preserve"> </w:t>
-      </w:r>
-      <w:proofErr w:type="spellStart"/>
-      <w:r>
-        <w:rPr>
-          <w:rFonts w:ascii="Times New Roman" w:hAnsi="Times New Roman" w:cs="Times New Roman"/>
-        </w:rPr>
-        <w:t>spring-</w:t>
-      </w:r>
-      <w:proofErr w:type="gramStart"/>
-      <w:r>
-        <w:rPr>
-          <w:rFonts w:ascii="Times New Roman" w:hAnsi="Times New Roman" w:cs="Times New Roman"/>
-        </w:rPr>
-        <w:t>boot:run</w:t>
-      </w:r>
-      <w:proofErr w:type="spellEnd"/>
-      <w:proofErr w:type="gramEnd"/>
+      <w:r>
+        <w:rPr>
+          <w:rFonts w:ascii="Times New Roman" w:hAnsi="Times New Roman" w:cs="Times New Roman"/>
+        </w:rPr>
+        <w:t>mvn spring-boot:run</w:t>
+      </w:r>
     </w:p>
     <w:p>
       <w:pPr>
@@ -2443,36 +1692,8 @@
           <w:b/>
           <w:bCs/>
         </w:rPr>
-        <w:t xml:space="preserve">Access </w:t>
-      </w:r>
-      <w:proofErr w:type="spellStart"/>
-      <w:r>
-        <w:rPr>
-          <w:rFonts w:ascii="Times New Roman" w:hAnsi="Times New Roman" w:cs="Times New Roman"/>
-          <w:b/>
-          <w:bCs/>
-        </w:rPr>
-        <w:t>the</w:t>
-      </w:r>
-      <w:proofErr w:type="spellEnd"/>
-      <w:r>
-        <w:rPr>
-          <w:rFonts w:ascii="Times New Roman" w:hAnsi="Times New Roman" w:cs="Times New Roman"/>
-          <w:b/>
-          <w:bCs/>
-        </w:rPr>
-        <w:t xml:space="preserve"> </w:t>
-      </w:r>
-      <w:proofErr w:type="spellStart"/>
-      <w:r>
-        <w:rPr>
-          <w:rFonts w:ascii="Times New Roman" w:hAnsi="Times New Roman" w:cs="Times New Roman"/>
-          <w:b/>
-          <w:bCs/>
-        </w:rPr>
-        <w:t>Application</w:t>
-      </w:r>
-      <w:proofErr w:type="spellEnd"/>
+        <w:t>Access the Application</w:t>
+      </w:r>
       <w:r>
         <w:rPr>
           <w:rFonts w:ascii="Times New Roman" w:hAnsi="Times New Roman" w:cs="Times New Roman"/>
@@ -2530,35 +1751,7 @@
           <w:rFonts w:ascii="Times New Roman" w:hAnsi="Times New Roman" w:cs="Times New Roman"/>
         </w:rPr>
         <w:lastRenderedPageBreak/>
-        <w:t xml:space="preserve">Access </w:t>
-      </w:r>
-      <w:proofErr w:type="spellStart"/>
-      <w:r>
-        <w:rPr>
-          <w:rFonts w:ascii="Times New Roman" w:hAnsi="Times New Roman" w:cs="Times New Roman"/>
-        </w:rPr>
-        <w:t>the</w:t>
-      </w:r>
-      <w:proofErr w:type="spellEnd"/>
-      <w:r>
-        <w:rPr>
-          <w:rFonts w:ascii="Times New Roman" w:hAnsi="Times New Roman" w:cs="Times New Roman"/>
-        </w:rPr>
-        <w:t xml:space="preserve"> </w:t>
-      </w:r>
-      <w:proofErr w:type="spellStart"/>
-      <w:r>
-        <w:rPr>
-          <w:rFonts w:ascii="Times New Roman" w:hAnsi="Times New Roman" w:cs="Times New Roman"/>
-        </w:rPr>
-        <w:t>endpoints</w:t>
-      </w:r>
-      <w:proofErr w:type="spellEnd"/>
-      <w:r>
-        <w:rPr>
-          <w:rFonts w:ascii="Times New Roman" w:hAnsi="Times New Roman" w:cs="Times New Roman"/>
-        </w:rPr>
-        <w:t xml:space="preserve">: </w:t>
+        <w:t xml:space="preserve">Access the endpoints: </w:t>
       </w:r>
     </w:p>
     <w:p>
@@ -2596,8 +1789,18 @@
           <w:rFonts w:ascii="Times New Roman" w:hAnsi="Times New Roman" w:cs="Times New Roman"/>
           <w:lang w:val="en-US"/>
         </w:rPr>
-        <w:t>Bike API: http://localhost:8080/api/bikes</w:t>
-      </w:r>
+        <w:t xml:space="preserve">Bike API: </w:t>
+      </w:r>
+      <w:hyperlink r:id="rId7" w:history="1">
+        <w:r>
+          <w:rPr>
+            <w:rStyle w:val="Hyperlink"/>
+            <w:rFonts w:ascii="Times New Roman" w:hAnsi="Times New Roman" w:cs="Times New Roman"/>
+            <w:lang w:val="en-US"/>
+          </w:rPr>
+          <w:t>http://localhost:8080/api/bikes</w:t>
+        </w:r>
+      </w:hyperlink>
     </w:p>
     <w:p>
       <w:pPr>
@@ -2615,6 +1818,53 @@
           <w:rFonts w:ascii="Times New Roman" w:hAnsi="Times New Roman" w:cs="Times New Roman"/>
           <w:lang w:val="en-US"/>
         </w:rPr>
+        <w:t>Trend</w:t>
+      </w:r>
+      <w:r>
+        <w:rPr>
+          <w:rFonts w:ascii="Times New Roman" w:hAnsi="Times New Roman" w:cs="Times New Roman"/>
+          <w:lang w:val="en-US"/>
+        </w:rPr>
+        <w:t>s</w:t>
+      </w:r>
+      <w:r>
+        <w:rPr>
+          <w:rFonts w:ascii="Times New Roman" w:hAnsi="Times New Roman" w:cs="Times New Roman"/>
+          <w:lang w:val="en-US"/>
+        </w:rPr>
+        <w:t xml:space="preserve"> API: http://localhost:8080/api/</w:t>
+      </w:r>
+      <w:r>
+        <w:rPr>
+          <w:rFonts w:ascii="Times New Roman" w:hAnsi="Times New Roman" w:cs="Times New Roman"/>
+          <w:lang w:val="en-US"/>
+        </w:rPr>
+        <w:t>trend</w:t>
+      </w:r>
+      <w:r>
+        <w:rPr>
+          <w:rFonts w:ascii="Times New Roman" w:hAnsi="Times New Roman" w:cs="Times New Roman"/>
+          <w:lang w:val="en-US"/>
+        </w:rPr>
+        <w:t>s</w:t>
+      </w:r>
+    </w:p>
+    <w:p>
+      <w:pPr>
+        <w:numPr>
+          <w:ilvl w:val="2"/>
+          <w:numId w:val="6"/>
+        </w:numPr>
+        <w:rPr>
+          <w:rFonts w:ascii="Times New Roman" w:hAnsi="Times New Roman" w:cs="Times New Roman"/>
+          <w:lang w:val="en-US"/>
+        </w:rPr>
+      </w:pPr>
+      <w:r>
+        <w:rPr>
+          <w:rFonts w:ascii="Times New Roman" w:hAnsi="Times New Roman" w:cs="Times New Roman"/>
+          <w:lang w:val="en-US"/>
+        </w:rPr>
         <w:t>Testing API: http://localhost:8080/api/testing/message</w:t>
       </w:r>
     </w:p>
@@ -2634,18 +1884,8 @@
           <w:b/>
           <w:bCs/>
         </w:rPr>
-        <w:t xml:space="preserve">Handle Port </w:t>
-      </w:r>
-      <w:proofErr w:type="spellStart"/>
-      <w:r>
-        <w:rPr>
-          <w:rFonts w:ascii="Times New Roman" w:hAnsi="Times New Roman" w:cs="Times New Roman"/>
-          <w:b/>
-          <w:bCs/>
-        </w:rPr>
-        <w:t>Conflicts</w:t>
-      </w:r>
-      <w:proofErr w:type="spellEnd"/>
+        <w:t>Handle Port Conflicts</w:t>
+      </w:r>
       <w:r>
         <w:rPr>
           <w:rFonts w:ascii="Times New Roman" w:hAnsi="Times New Roman" w:cs="Times New Roman"/>
@@ -2669,41 +1909,7 @@
           <w:rFonts w:ascii="Times New Roman" w:hAnsi="Times New Roman" w:cs="Times New Roman"/>
           <w:lang w:val="en-US"/>
         </w:rPr>
-        <w:t xml:space="preserve">If port 8080 is already in use, modify the </w:t>
-      </w:r>
-      <w:proofErr w:type="spellStart"/>
-      <w:proofErr w:type="gramStart"/>
-      <w:r>
-        <w:rPr>
-          <w:rFonts w:ascii="Times New Roman" w:hAnsi="Times New Roman" w:cs="Times New Roman"/>
-          <w:lang w:val="en-US"/>
-        </w:rPr>
-        <w:t>application.properties</w:t>
-      </w:r>
-      <w:proofErr w:type="spellEnd"/>
-      <w:proofErr w:type="gramEnd"/>
-      <w:r>
-        <w:rPr>
-          <w:rFonts w:ascii="Times New Roman" w:hAnsi="Times New Roman" w:cs="Times New Roman"/>
-          <w:lang w:val="en-US"/>
-        </w:rPr>
-        <w:t xml:space="preserve"> file located in </w:t>
-      </w:r>
-      <w:proofErr w:type="spellStart"/>
-      <w:r>
-        <w:rPr>
-          <w:rFonts w:ascii="Times New Roman" w:hAnsi="Times New Roman" w:cs="Times New Roman"/>
-          <w:lang w:val="en-US"/>
-        </w:rPr>
-        <w:t>src</w:t>
-      </w:r>
-      <w:proofErr w:type="spellEnd"/>
-      <w:r>
-        <w:rPr>
-          <w:rFonts w:ascii="Times New Roman" w:hAnsi="Times New Roman" w:cs="Times New Roman"/>
-          <w:lang w:val="en-US"/>
-        </w:rPr>
-        <w:t xml:space="preserve">/main/resources: </w:t>
+        <w:t xml:space="preserve">If port 8080 is already in use, modify the application.properties file located in src/main/resources: </w:t>
       </w:r>
     </w:p>
     <w:p>
@@ -2717,37 +1923,12 @@
           <w:lang w:val="en-US"/>
         </w:rPr>
       </w:pPr>
-      <w:proofErr w:type="spellStart"/>
-      <w:r>
-        <w:rPr>
-          <w:rFonts w:ascii="Times New Roman" w:hAnsi="Times New Roman" w:cs="Times New Roman"/>
-          <w:lang w:val="en-US"/>
-        </w:rPr>
-        <w:t>server.port</w:t>
-      </w:r>
-      <w:proofErr w:type="spellEnd"/>
-      <w:r>
-        <w:rPr>
-          <w:rFonts w:ascii="Times New Roman" w:hAnsi="Times New Roman" w:cs="Times New Roman"/>
-          <w:lang w:val="en-US"/>
-        </w:rPr>
-        <w:t>=&lt;</w:t>
-      </w:r>
-      <w:proofErr w:type="spellStart"/>
-      <w:r>
-        <w:rPr>
-          <w:rFonts w:ascii="Times New Roman" w:hAnsi="Times New Roman" w:cs="Times New Roman"/>
-          <w:lang w:val="en-US"/>
-        </w:rPr>
-        <w:t>new_port_number</w:t>
-      </w:r>
-      <w:proofErr w:type="spellEnd"/>
-      <w:r>
-        <w:rPr>
-          <w:rFonts w:ascii="Times New Roman" w:hAnsi="Times New Roman" w:cs="Times New Roman"/>
-          <w:lang w:val="en-US"/>
-        </w:rPr>
-        <w:t>&gt;</w:t>
+      <w:r>
+        <w:rPr>
+          <w:rFonts w:ascii="Times New Roman" w:hAnsi="Times New Roman" w:cs="Times New Roman"/>
+          <w:lang w:val="en-US"/>
+        </w:rPr>
+        <w:t>server.port=&lt;new_port_number&gt;</w:t>
       </w:r>
     </w:p>
     <w:p>
@@ -2804,28 +1985,12 @@
           <w:rFonts w:ascii="Times New Roman" w:hAnsi="Times New Roman" w:cs="Times New Roman"/>
         </w:rPr>
       </w:pPr>
-      <w:proofErr w:type="spellStart"/>
-      <w:r>
-        <w:rPr>
-          <w:rFonts w:ascii="Times New Roman" w:hAnsi="Times New Roman" w:cs="Times New Roman"/>
-        </w:rPr>
-        <w:t>mvn</w:t>
-      </w:r>
-      <w:proofErr w:type="spellEnd"/>
-      <w:r>
-        <w:rPr>
-          <w:rFonts w:ascii="Times New Roman" w:hAnsi="Times New Roman" w:cs="Times New Roman"/>
-        </w:rPr>
-        <w:t xml:space="preserve"> </w:t>
-      </w:r>
-      <w:proofErr w:type="spellStart"/>
-      <w:r>
-        <w:rPr>
-          <w:rFonts w:ascii="Times New Roman" w:hAnsi="Times New Roman" w:cs="Times New Roman"/>
-        </w:rPr>
-        <w:t>test</w:t>
-      </w:r>
-      <w:proofErr w:type="spellEnd"/>
+      <w:r>
+        <w:rPr>
+          <w:rFonts w:ascii="Times New Roman" w:hAnsi="Times New Roman" w:cs="Times New Roman"/>
+        </w:rPr>
+        <w:t>mvn test</w:t>
+      </w:r>
     </w:p>
     <w:p>
       <w:pPr>
@@ -2838,7 +2003,7 @@
           <w:rFonts w:ascii="Times New Roman" w:hAnsi="Times New Roman" w:cs="Times New Roman"/>
         </w:rPr>
         <w:pict w14:anchorId="459716B2">
-          <v:rect id="_x0000_i1077" style="width:0;height:1.5pt" o:hralign="center" o:hrstd="t" o:hr="t" fillcolor="#a0a0a0" stroked="f"/>
+          <v:rect id="_x0000_i1029" style="width:0;height:1.5pt" o:hralign="center" o:hrstd="t" o:hr="t" fillcolor="#a0a0a0" stroked="f"/>
         </w:pict>
       </w:r>
     </w:p>
@@ -2850,23 +2015,13 @@
           <w:bCs/>
         </w:rPr>
       </w:pPr>
-      <w:proofErr w:type="spellStart"/>
-      <w:r>
-        <w:rPr>
-          <w:rFonts w:ascii="Times New Roman" w:hAnsi="Times New Roman" w:cs="Times New Roman"/>
-          <w:b/>
-          <w:bCs/>
-        </w:rPr>
-        <w:t>Testing</w:t>
-      </w:r>
-      <w:proofErr w:type="spellEnd"/>
-      <w:r>
-        <w:rPr>
-          <w:rFonts w:ascii="Times New Roman" w:hAnsi="Times New Roman" w:cs="Times New Roman"/>
-          <w:b/>
-          <w:bCs/>
-        </w:rPr>
-        <w:t xml:space="preserve"> and Validation</w:t>
+      <w:r>
+        <w:rPr>
+          <w:rFonts w:ascii="Times New Roman" w:hAnsi="Times New Roman" w:cs="Times New Roman"/>
+          <w:b/>
+          <w:bCs/>
+        </w:rPr>
+        <w:t>Testing and Validation</w:t>
       </w:r>
     </w:p>
     <w:p>
@@ -2908,35 +2063,7 @@
         <w:rPr>
           <w:rFonts w:ascii="Times New Roman" w:hAnsi="Times New Roman" w:cs="Times New Roman"/>
         </w:rPr>
-        <w:t xml:space="preserve">: </w:t>
-      </w:r>
-      <w:proofErr w:type="spellStart"/>
-      <w:r>
-        <w:rPr>
-          <w:rFonts w:ascii="Times New Roman" w:hAnsi="Times New Roman" w:cs="Times New Roman"/>
-        </w:rPr>
-        <w:t>JUnit</w:t>
-      </w:r>
-      <w:proofErr w:type="spellEnd"/>
-      <w:r>
-        <w:rPr>
-          <w:rFonts w:ascii="Times New Roman" w:hAnsi="Times New Roman" w:cs="Times New Roman"/>
-        </w:rPr>
-        <w:t xml:space="preserve"> 5 and </w:t>
-      </w:r>
-      <w:proofErr w:type="spellStart"/>
-      <w:r>
-        <w:rPr>
-          <w:rFonts w:ascii="Times New Roman" w:hAnsi="Times New Roman" w:cs="Times New Roman"/>
-        </w:rPr>
-        <w:t>Mockito</w:t>
-      </w:r>
-      <w:proofErr w:type="spellEnd"/>
-      <w:r>
-        <w:rPr>
-          <w:rFonts w:ascii="Times New Roman" w:hAnsi="Times New Roman" w:cs="Times New Roman"/>
-        </w:rPr>
-        <w:t>.</w:t>
+        <w:t>: JUnit 5 and Mockito.</w:t>
       </w:r>
     </w:p>
     <w:p>
@@ -2977,7 +2104,6 @@
           <w:rFonts w:ascii="Times New Roman" w:hAnsi="Times New Roman" w:cs="Times New Roman"/>
         </w:rPr>
       </w:pPr>
-      <w:proofErr w:type="spellStart"/>
       <w:r>
         <w:rPr>
           <w:rFonts w:ascii="Times New Roman" w:hAnsi="Times New Roman" w:cs="Times New Roman"/>
@@ -2986,7 +2112,6 @@
         </w:rPr>
         <w:t>WeatherServiceTest</w:t>
       </w:r>
-      <w:proofErr w:type="spellEnd"/>
     </w:p>
     <w:p>
       <w:pPr>
@@ -3002,35 +2127,7 @@
         <w:rPr>
           <w:rFonts w:ascii="Times New Roman" w:hAnsi="Times New Roman" w:cs="Times New Roman"/>
         </w:rPr>
-        <w:t xml:space="preserve">Mocks </w:t>
-      </w:r>
-      <w:proofErr w:type="spellStart"/>
-      <w:r>
-        <w:rPr>
-          <w:rFonts w:ascii="Times New Roman" w:hAnsi="Times New Roman" w:cs="Times New Roman"/>
-        </w:rPr>
-        <w:t>the</w:t>
-      </w:r>
-      <w:proofErr w:type="spellEnd"/>
-      <w:r>
-        <w:rPr>
-          <w:rFonts w:ascii="Times New Roman" w:hAnsi="Times New Roman" w:cs="Times New Roman"/>
-        </w:rPr>
-        <w:t xml:space="preserve"> </w:t>
-      </w:r>
-      <w:proofErr w:type="spellStart"/>
-      <w:r>
-        <w:rPr>
-          <w:rFonts w:ascii="Times New Roman" w:hAnsi="Times New Roman" w:cs="Times New Roman"/>
-        </w:rPr>
-        <w:t>RestTemplate</w:t>
-      </w:r>
-      <w:proofErr w:type="spellEnd"/>
-      <w:r>
-        <w:rPr>
-          <w:rFonts w:ascii="Times New Roman" w:hAnsi="Times New Roman" w:cs="Times New Roman"/>
-        </w:rPr>
-        <w:t>.</w:t>
+        <w:t>Mocks the RestTemplate.</w:t>
       </w:r>
     </w:p>
     <w:p>
@@ -3062,7 +2159,6 @@
           <w:rFonts w:ascii="Times New Roman" w:hAnsi="Times New Roman" w:cs="Times New Roman"/>
         </w:rPr>
       </w:pPr>
-      <w:proofErr w:type="spellStart"/>
       <w:r>
         <w:rPr>
           <w:rFonts w:ascii="Times New Roman" w:hAnsi="Times New Roman" w:cs="Times New Roman"/>
@@ -3071,7 +2167,6 @@
         </w:rPr>
         <w:t>BikeServiceTest</w:t>
       </w:r>
-      <w:proofErr w:type="spellEnd"/>
     </w:p>
     <w:p>
       <w:pPr>
@@ -3087,35 +2182,7 @@
         <w:rPr>
           <w:rFonts w:ascii="Times New Roman" w:hAnsi="Times New Roman" w:cs="Times New Roman"/>
         </w:rPr>
-        <w:t xml:space="preserve">Mocks </w:t>
-      </w:r>
-      <w:proofErr w:type="spellStart"/>
-      <w:r>
-        <w:rPr>
-          <w:rFonts w:ascii="Times New Roman" w:hAnsi="Times New Roman" w:cs="Times New Roman"/>
-        </w:rPr>
-        <w:t>the</w:t>
-      </w:r>
-      <w:proofErr w:type="spellEnd"/>
-      <w:r>
-        <w:rPr>
-          <w:rFonts w:ascii="Times New Roman" w:hAnsi="Times New Roman" w:cs="Times New Roman"/>
-        </w:rPr>
-        <w:t xml:space="preserve"> </w:t>
-      </w:r>
-      <w:proofErr w:type="spellStart"/>
-      <w:r>
-        <w:rPr>
-          <w:rFonts w:ascii="Times New Roman" w:hAnsi="Times New Roman" w:cs="Times New Roman"/>
-        </w:rPr>
-        <w:t>RestTemplate</w:t>
-      </w:r>
-      <w:proofErr w:type="spellEnd"/>
-      <w:r>
-        <w:rPr>
-          <w:rFonts w:ascii="Times New Roman" w:hAnsi="Times New Roman" w:cs="Times New Roman"/>
-        </w:rPr>
-        <w:t>.</w:t>
+        <w:t>Mocks the RestTemplate.</w:t>
       </w:r>
     </w:p>
     <w:p>
@@ -3147,7 +2214,6 @@
           <w:rFonts w:ascii="Times New Roman" w:hAnsi="Times New Roman" w:cs="Times New Roman"/>
         </w:rPr>
       </w:pPr>
-      <w:proofErr w:type="spellStart"/>
       <w:r>
         <w:rPr>
           <w:rFonts w:ascii="Times New Roman" w:hAnsi="Times New Roman" w:cs="Times New Roman"/>
@@ -3156,7 +2222,6 @@
         </w:rPr>
         <w:t>WeatherControllerTest</w:t>
       </w:r>
-      <w:proofErr w:type="spellEnd"/>
     </w:p>
     <w:p>
       <w:pPr>
@@ -3174,23 +2239,7 @@
           <w:rFonts w:ascii="Times New Roman" w:hAnsi="Times New Roman" w:cs="Times New Roman"/>
           <w:lang w:val="en-US"/>
         </w:rPr>
-        <w:t>Validates the /</w:t>
-      </w:r>
-      <w:proofErr w:type="spellStart"/>
-      <w:r>
-        <w:rPr>
-          <w:rFonts w:ascii="Times New Roman" w:hAnsi="Times New Roman" w:cs="Times New Roman"/>
-          <w:lang w:val="en-US"/>
-        </w:rPr>
-        <w:t>api</w:t>
-      </w:r>
-      <w:proofErr w:type="spellEnd"/>
-      <w:r>
-        <w:rPr>
-          <w:rFonts w:ascii="Times New Roman" w:hAnsi="Times New Roman" w:cs="Times New Roman"/>
-          <w:lang w:val="en-US"/>
-        </w:rPr>
-        <w:t>/weather endpoint.</w:t>
+        <w:t>Validates the /api/weather endpoint.</w:t>
       </w:r>
     </w:p>
     <w:p>
@@ -3209,23 +2258,7 @@
           <w:rFonts w:ascii="Times New Roman" w:hAnsi="Times New Roman" w:cs="Times New Roman"/>
           <w:lang w:val="en-US"/>
         </w:rPr>
-        <w:t xml:space="preserve">Mocks the </w:t>
-      </w:r>
-      <w:proofErr w:type="spellStart"/>
-      <w:r>
-        <w:rPr>
-          <w:rFonts w:ascii="Times New Roman" w:hAnsi="Times New Roman" w:cs="Times New Roman"/>
-          <w:lang w:val="en-US"/>
-        </w:rPr>
-        <w:t>WeatherService</w:t>
-      </w:r>
-      <w:proofErr w:type="spellEnd"/>
-      <w:r>
-        <w:rPr>
-          <w:rFonts w:ascii="Times New Roman" w:hAnsi="Times New Roman" w:cs="Times New Roman"/>
-          <w:lang w:val="en-US"/>
-        </w:rPr>
-        <w:t xml:space="preserve"> to simulate API responses.</w:t>
+        <w:t>Mocks the WeatherService to simulate API responses.</w:t>
       </w:r>
     </w:p>
     <w:p>
@@ -3238,7 +2271,6 @@
           <w:rFonts w:ascii="Times New Roman" w:hAnsi="Times New Roman" w:cs="Times New Roman"/>
         </w:rPr>
       </w:pPr>
-      <w:proofErr w:type="spellStart"/>
       <w:r>
         <w:rPr>
           <w:rFonts w:ascii="Times New Roman" w:hAnsi="Times New Roman" w:cs="Times New Roman"/>
@@ -3247,7 +2279,6 @@
         </w:rPr>
         <w:t>BikeControllerTest</w:t>
       </w:r>
-      <w:proofErr w:type="spellEnd"/>
     </w:p>
     <w:p>
       <w:pPr>
@@ -3265,23 +2296,7 @@
           <w:rFonts w:ascii="Times New Roman" w:hAnsi="Times New Roman" w:cs="Times New Roman"/>
           <w:lang w:val="en-US"/>
         </w:rPr>
-        <w:t>Validates the /</w:t>
-      </w:r>
-      <w:proofErr w:type="spellStart"/>
-      <w:r>
-        <w:rPr>
-          <w:rFonts w:ascii="Times New Roman" w:hAnsi="Times New Roman" w:cs="Times New Roman"/>
-          <w:lang w:val="en-US"/>
-        </w:rPr>
-        <w:t>api</w:t>
-      </w:r>
-      <w:proofErr w:type="spellEnd"/>
-      <w:r>
-        <w:rPr>
-          <w:rFonts w:ascii="Times New Roman" w:hAnsi="Times New Roman" w:cs="Times New Roman"/>
-          <w:lang w:val="en-US"/>
-        </w:rPr>
-        <w:t>/bikes endpoint.</w:t>
+        <w:t>Validates the /api/bikes endpoint.</w:t>
       </w:r>
     </w:p>
     <w:p>
@@ -3300,23 +2315,7 @@
           <w:rFonts w:ascii="Times New Roman" w:hAnsi="Times New Roman" w:cs="Times New Roman"/>
           <w:lang w:val="en-US"/>
         </w:rPr>
-        <w:t xml:space="preserve">Mocks the </w:t>
-      </w:r>
-      <w:proofErr w:type="spellStart"/>
-      <w:r>
-        <w:rPr>
-          <w:rFonts w:ascii="Times New Roman" w:hAnsi="Times New Roman" w:cs="Times New Roman"/>
-          <w:lang w:val="en-US"/>
-        </w:rPr>
-        <w:t>BikeService</w:t>
-      </w:r>
-      <w:proofErr w:type="spellEnd"/>
-      <w:r>
-        <w:rPr>
-          <w:rFonts w:ascii="Times New Roman" w:hAnsi="Times New Roman" w:cs="Times New Roman"/>
-          <w:lang w:val="en-US"/>
-        </w:rPr>
-        <w:t xml:space="preserve"> to simulate API responses.</w:t>
+        <w:t>Mocks the BikeService to simulate API responses.</w:t>
       </w:r>
     </w:p>
     <w:p>
@@ -3329,16 +2328,15 @@
           <w:rFonts w:ascii="Times New Roman" w:hAnsi="Times New Roman" w:cs="Times New Roman"/>
         </w:rPr>
       </w:pPr>
-      <w:proofErr w:type="spellStart"/>
-      <w:r>
-        <w:rPr>
-          <w:rFonts w:ascii="Times New Roman" w:hAnsi="Times New Roman" w:cs="Times New Roman"/>
-          <w:b/>
-          <w:bCs/>
-        </w:rPr>
+      <w:r>
+        <w:rPr>
+          <w:rFonts w:ascii="Times New Roman" w:hAnsi="Times New Roman" w:cs="Times New Roman"/>
+          <w:b/>
+          <w:bCs/>
+        </w:rPr>
+        <w:lastRenderedPageBreak/>
         <w:t>TestingControllerTest</w:t>
       </w:r>
-      <w:proofErr w:type="spellEnd"/>
     </w:p>
     <w:p>
       <w:pPr>
@@ -3356,24 +2354,7 @@
           <w:rFonts w:ascii="Times New Roman" w:hAnsi="Times New Roman" w:cs="Times New Roman"/>
           <w:lang w:val="en-US"/>
         </w:rPr>
-        <w:lastRenderedPageBreak/>
-        <w:t>Verifies the /</w:t>
-      </w:r>
-      <w:proofErr w:type="spellStart"/>
-      <w:r>
-        <w:rPr>
-          <w:rFonts w:ascii="Times New Roman" w:hAnsi="Times New Roman" w:cs="Times New Roman"/>
-          <w:lang w:val="en-US"/>
-        </w:rPr>
-        <w:t>api</w:t>
-      </w:r>
-      <w:proofErr w:type="spellEnd"/>
-      <w:r>
-        <w:rPr>
-          <w:rFonts w:ascii="Times New Roman" w:hAnsi="Times New Roman" w:cs="Times New Roman"/>
-          <w:lang w:val="en-US"/>
-        </w:rPr>
-        <w:t>/testing/message endpoint returns the expected message.</w:t>
+        <w:t>Verifies the /api/testing/message endpoint returns the expected message.</w:t>
       </w:r>
     </w:p>
     <w:p>
@@ -3386,7 +2367,6 @@
           <w:rFonts w:ascii="Times New Roman" w:hAnsi="Times New Roman" w:cs="Times New Roman"/>
         </w:rPr>
       </w:pPr>
-      <w:proofErr w:type="spellStart"/>
       <w:r>
         <w:rPr>
           <w:rFonts w:ascii="Times New Roman" w:hAnsi="Times New Roman" w:cs="Times New Roman"/>
@@ -3395,7 +2375,6 @@
         </w:rPr>
         <w:t>WeatherApplicationTests</w:t>
       </w:r>
-      <w:proofErr w:type="spellEnd"/>
     </w:p>
     <w:p>
       <w:pPr>
@@ -3430,18 +2409,8 @@
           <w:b/>
           <w:bCs/>
         </w:rPr>
-        <w:t xml:space="preserve">Test </w:t>
-      </w:r>
-      <w:proofErr w:type="spellStart"/>
-      <w:r>
-        <w:rPr>
-          <w:rFonts w:ascii="Times New Roman" w:hAnsi="Times New Roman" w:cs="Times New Roman"/>
-          <w:b/>
-          <w:bCs/>
-        </w:rPr>
-        <w:t>Results</w:t>
-      </w:r>
-      <w:proofErr w:type="spellEnd"/>
+        <w:t>Test Results</w:t>
+      </w:r>
     </w:p>
     <w:p>
       <w:pPr>
@@ -3478,23 +2447,7 @@
           <w:rFonts w:ascii="Times New Roman" w:hAnsi="Times New Roman" w:cs="Times New Roman"/>
           <w:lang w:val="en-US"/>
         </w:rPr>
-        <w:t xml:space="preserve">Adjustments to the </w:t>
-      </w:r>
-      <w:proofErr w:type="spellStart"/>
-      <w:r>
-        <w:rPr>
-          <w:rFonts w:ascii="Times New Roman" w:hAnsi="Times New Roman" w:cs="Times New Roman"/>
-          <w:lang w:val="en-US"/>
-        </w:rPr>
-        <w:t>RestTemplate</w:t>
-      </w:r>
-      <w:proofErr w:type="spellEnd"/>
-      <w:r>
-        <w:rPr>
-          <w:rFonts w:ascii="Times New Roman" w:hAnsi="Times New Roman" w:cs="Times New Roman"/>
-          <w:lang w:val="en-US"/>
-        </w:rPr>
-        <w:t xml:space="preserve"> configuration resolved the issues.</w:t>
+        <w:t>Adjustments to the RestTemplate configuration resolved the issues.</w:t>
       </w:r>
     </w:p>
     <w:p>
@@ -3527,7 +2480,7 @@
           <w:rFonts w:ascii="Times New Roman" w:hAnsi="Times New Roman" w:cs="Times New Roman"/>
         </w:rPr>
         <w:pict w14:anchorId="504E8301">
-          <v:rect id="_x0000_i1078" style="width:0;height:1.5pt" o:hralign="center" o:hrstd="t" o:hr="t" fillcolor="#a0a0a0" stroked="f"/>
+          <v:rect id="_x0000_i1030" style="width:0;height:1.5pt" o:hralign="center" o:hrstd="t" o:hr="t" fillcolor="#a0a0a0" stroked="f"/>
         </w:pict>
       </w:r>
     </w:p>
@@ -3545,18 +2498,8 @@
           <w:b/>
           <w:bCs/>
         </w:rPr>
-        <w:t xml:space="preserve">Design Patterns </w:t>
-      </w:r>
-      <w:proofErr w:type="spellStart"/>
-      <w:r>
-        <w:rPr>
-          <w:rFonts w:ascii="Times New Roman" w:hAnsi="Times New Roman" w:cs="Times New Roman"/>
-          <w:b/>
-          <w:bCs/>
-        </w:rPr>
-        <w:t>Used</w:t>
-      </w:r>
-      <w:proofErr w:type="spellEnd"/>
+        <w:t>Design Patterns Used</w:t>
+      </w:r>
     </w:p>
     <w:p>
       <w:pPr>
@@ -3568,41 +2511,13 @@
           <w:rFonts w:ascii="Times New Roman" w:hAnsi="Times New Roman" w:cs="Times New Roman"/>
         </w:rPr>
       </w:pPr>
-      <w:proofErr w:type="spellStart"/>
-      <w:r>
-        <w:rPr>
-          <w:rFonts w:ascii="Times New Roman" w:hAnsi="Times New Roman" w:cs="Times New Roman"/>
-          <w:b/>
-          <w:bCs/>
-        </w:rPr>
-        <w:t>Dependency</w:t>
-      </w:r>
-      <w:proofErr w:type="spellEnd"/>
-      <w:r>
-        <w:rPr>
-          <w:rFonts w:ascii="Times New Roman" w:hAnsi="Times New Roman" w:cs="Times New Roman"/>
-          <w:b/>
-          <w:bCs/>
-        </w:rPr>
-        <w:t xml:space="preserve"> </w:t>
-      </w:r>
-      <w:proofErr w:type="spellStart"/>
-      <w:r>
-        <w:rPr>
-          <w:rFonts w:ascii="Times New Roman" w:hAnsi="Times New Roman" w:cs="Times New Roman"/>
-          <w:b/>
-          <w:bCs/>
-        </w:rPr>
-        <w:t>Injection</w:t>
-      </w:r>
-      <w:proofErr w:type="spellEnd"/>
-      <w:r>
-        <w:rPr>
-          <w:rFonts w:ascii="Times New Roman" w:hAnsi="Times New Roman" w:cs="Times New Roman"/>
-          <w:b/>
-          <w:bCs/>
-        </w:rPr>
-        <w:t xml:space="preserve"> (DI)</w:t>
+      <w:r>
+        <w:rPr>
+          <w:rFonts w:ascii="Times New Roman" w:hAnsi="Times New Roman" w:cs="Times New Roman"/>
+          <w:b/>
+          <w:bCs/>
+        </w:rPr>
+        <w:t>Dependency Injection (DI)</w:t>
       </w:r>
     </w:p>
     <w:p>
@@ -3621,55 +2536,7 @@
           <w:rFonts w:ascii="Times New Roman" w:hAnsi="Times New Roman" w:cs="Times New Roman"/>
           <w:lang w:val="en-US"/>
         </w:rPr>
-        <w:t xml:space="preserve">Applied to inject </w:t>
-      </w:r>
-      <w:proofErr w:type="spellStart"/>
-      <w:r>
-        <w:rPr>
-          <w:rFonts w:ascii="Times New Roman" w:hAnsi="Times New Roman" w:cs="Times New Roman"/>
-          <w:lang w:val="en-US"/>
-        </w:rPr>
-        <w:t>RestTemplate</w:t>
-      </w:r>
-      <w:proofErr w:type="spellEnd"/>
-      <w:r>
-        <w:rPr>
-          <w:rFonts w:ascii="Times New Roman" w:hAnsi="Times New Roman" w:cs="Times New Roman"/>
-          <w:lang w:val="en-US"/>
-        </w:rPr>
-        <w:t xml:space="preserve"> into </w:t>
-      </w:r>
-      <w:proofErr w:type="spellStart"/>
-      <w:r>
-        <w:rPr>
-          <w:rFonts w:ascii="Times New Roman" w:hAnsi="Times New Roman" w:cs="Times New Roman"/>
-          <w:lang w:val="en-US"/>
-        </w:rPr>
-        <w:t>WeatherService</w:t>
-      </w:r>
-      <w:proofErr w:type="spellEnd"/>
-      <w:r>
-        <w:rPr>
-          <w:rFonts w:ascii="Times New Roman" w:hAnsi="Times New Roman" w:cs="Times New Roman"/>
-          <w:lang w:val="en-US"/>
-        </w:rPr>
-        <w:t xml:space="preserve"> and </w:t>
-      </w:r>
-      <w:proofErr w:type="spellStart"/>
-      <w:r>
-        <w:rPr>
-          <w:rFonts w:ascii="Times New Roman" w:hAnsi="Times New Roman" w:cs="Times New Roman"/>
-          <w:lang w:val="en-US"/>
-        </w:rPr>
-        <w:t>BikeService</w:t>
-      </w:r>
-      <w:proofErr w:type="spellEnd"/>
-      <w:r>
-        <w:rPr>
-          <w:rFonts w:ascii="Times New Roman" w:hAnsi="Times New Roman" w:cs="Times New Roman"/>
-          <w:lang w:val="en-US"/>
-        </w:rPr>
-        <w:t>.</w:t>
+        <w:t>Applied to inject RestTemplate into WeatherService and BikeService.</w:t>
       </w:r>
     </w:p>
     <w:p>
@@ -3707,39 +2574,7 @@
           <w:rFonts w:ascii="Times New Roman" w:hAnsi="Times New Roman" w:cs="Times New Roman"/>
           <w:lang w:val="en-US"/>
         </w:rPr>
-        <w:t xml:space="preserve">The </w:t>
-      </w:r>
-      <w:proofErr w:type="spellStart"/>
-      <w:r>
-        <w:rPr>
-          <w:rFonts w:ascii="Times New Roman" w:hAnsi="Times New Roman" w:cs="Times New Roman"/>
-          <w:lang w:val="en-US"/>
-        </w:rPr>
-        <w:t>RestTemplate</w:t>
-      </w:r>
-      <w:proofErr w:type="spellEnd"/>
-      <w:r>
-        <w:rPr>
-          <w:rFonts w:ascii="Times New Roman" w:hAnsi="Times New Roman" w:cs="Times New Roman"/>
-          <w:lang w:val="en-US"/>
-        </w:rPr>
-        <w:t xml:space="preserve"> bean is defined as a singleton in the </w:t>
-      </w:r>
-      <w:proofErr w:type="spellStart"/>
-      <w:r>
-        <w:rPr>
-          <w:rFonts w:ascii="Times New Roman" w:hAnsi="Times New Roman" w:cs="Times New Roman"/>
-          <w:lang w:val="en-US"/>
-        </w:rPr>
-        <w:t>AppConfig</w:t>
-      </w:r>
-      <w:proofErr w:type="spellEnd"/>
-      <w:r>
-        <w:rPr>
-          <w:rFonts w:ascii="Times New Roman" w:hAnsi="Times New Roman" w:cs="Times New Roman"/>
-          <w:lang w:val="en-US"/>
-        </w:rPr>
-        <w:t xml:space="preserve"> class.</w:t>
+        <w:t>The RestTemplate bean is defined as a singleton in the AppConfig class.</w:t>
       </w:r>
     </w:p>
     <w:p>
@@ -3758,61 +2593,7 @@
           <w:b/>
           <w:bCs/>
         </w:rPr>
-        <w:t xml:space="preserve">Separation </w:t>
-      </w:r>
-      <w:proofErr w:type="spellStart"/>
-      <w:r>
-        <w:rPr>
-          <w:rFonts w:ascii="Times New Roman" w:hAnsi="Times New Roman" w:cs="Times New Roman"/>
-          <w:b/>
-          <w:bCs/>
-        </w:rPr>
-        <w:t>of</w:t>
-      </w:r>
-      <w:proofErr w:type="spellEnd"/>
-      <w:r>
-        <w:rPr>
-          <w:rFonts w:ascii="Times New Roman" w:hAnsi="Times New Roman" w:cs="Times New Roman"/>
-          <w:b/>
-          <w:bCs/>
-        </w:rPr>
-        <w:t xml:space="preserve"> </w:t>
-      </w:r>
-      <w:proofErr w:type="spellStart"/>
-      <w:r>
-        <w:rPr>
-          <w:rFonts w:ascii="Times New Roman" w:hAnsi="Times New Roman" w:cs="Times New Roman"/>
-          <w:b/>
-          <w:bCs/>
-        </w:rPr>
-        <w:t>Concerns</w:t>
-      </w:r>
-      <w:proofErr w:type="spellEnd"/>
-      <w:r>
-        <w:rPr>
-          <w:rFonts w:ascii="Times New Roman" w:hAnsi="Times New Roman" w:cs="Times New Roman"/>
-          <w:b/>
-          <w:bCs/>
-        </w:rPr>
-        <w:t xml:space="preserve"> (</w:t>
-      </w:r>
-      <w:proofErr w:type="spellStart"/>
-      <w:r>
-        <w:rPr>
-          <w:rFonts w:ascii="Times New Roman" w:hAnsi="Times New Roman" w:cs="Times New Roman"/>
-          <w:b/>
-          <w:bCs/>
-        </w:rPr>
-        <w:t>SoC</w:t>
-      </w:r>
-      <w:proofErr w:type="spellEnd"/>
-      <w:r>
-        <w:rPr>
-          <w:rFonts w:ascii="Times New Roman" w:hAnsi="Times New Roman" w:cs="Times New Roman"/>
-          <w:b/>
-          <w:bCs/>
-        </w:rPr>
-        <w:t>)</w:t>
+        <w:t>Separation of Concerns (SoC)</w:t>
       </w:r>
     </w:p>
     <w:p>
@@ -3869,23 +2650,7 @@
           <w:rFonts w:ascii="Times New Roman" w:hAnsi="Times New Roman" w:cs="Times New Roman"/>
           <w:lang w:val="en-US"/>
         </w:rPr>
-        <w:t xml:space="preserve">Mocked </w:t>
-      </w:r>
-      <w:proofErr w:type="spellStart"/>
-      <w:r>
-        <w:rPr>
-          <w:rFonts w:ascii="Times New Roman" w:hAnsi="Times New Roman" w:cs="Times New Roman"/>
-          <w:lang w:val="en-US"/>
-        </w:rPr>
-        <w:t>RestTemplate</w:t>
-      </w:r>
-      <w:proofErr w:type="spellEnd"/>
-      <w:r>
-        <w:rPr>
-          <w:rFonts w:ascii="Times New Roman" w:hAnsi="Times New Roman" w:cs="Times New Roman"/>
-          <w:lang w:val="en-US"/>
-        </w:rPr>
-        <w:t xml:space="preserve"> instances in test cases to simulate API responses.</w:t>
+        <w:t>Mocked RestTemplate instances in test cases to simulate API responses.</w:t>
       </w:r>
     </w:p>
     <w:p>
@@ -3899,7 +2664,7 @@
           <w:rFonts w:ascii="Times New Roman" w:hAnsi="Times New Roman" w:cs="Times New Roman"/>
         </w:rPr>
         <w:pict w14:anchorId="6F049D1E">
-          <v:rect id="_x0000_i1079" style="width:0;height:1.5pt" o:hralign="center" o:hrstd="t" o:hr="t" fillcolor="#a0a0a0" stroked="f"/>
+          <v:rect id="_x0000_i1031" style="width:0;height:1.5pt" o:hralign="center" o:hrstd="t" o:hr="t" fillcolor="#a0a0a0" stroked="f"/>
         </w:pict>
       </w:r>
     </w:p>
@@ -3980,18 +2745,8 @@
           <w:b/>
           <w:bCs/>
         </w:rPr>
-        <w:t xml:space="preserve">API Rate </w:t>
-      </w:r>
-      <w:proofErr w:type="spellStart"/>
-      <w:r>
-        <w:rPr>
-          <w:rFonts w:ascii="Times New Roman" w:hAnsi="Times New Roman" w:cs="Times New Roman"/>
-          <w:b/>
-          <w:bCs/>
-        </w:rPr>
-        <w:t>Limiting</w:t>
-      </w:r>
-      <w:proofErr w:type="spellEnd"/>
+        <w:t>API Rate Limiting</w:t>
+      </w:r>
       <w:r>
         <w:rPr>
           <w:rFonts w:ascii="Times New Roman" w:hAnsi="Times New Roman" w:cs="Times New Roman"/>
@@ -4116,23 +2871,14 @@
           <w:rFonts w:ascii="Times New Roman" w:hAnsi="Times New Roman" w:cs="Times New Roman"/>
         </w:rPr>
       </w:pPr>
-      <w:proofErr w:type="spellStart"/>
-      <w:r>
-        <w:rPr>
-          <w:rFonts w:ascii="Times New Roman" w:hAnsi="Times New Roman" w:cs="Times New Roman"/>
-          <w:b/>
-          <w:bCs/>
-        </w:rPr>
-        <w:t>Advanced</w:t>
-      </w:r>
-      <w:proofErr w:type="spellEnd"/>
-      <w:r>
-        <w:rPr>
-          <w:rFonts w:ascii="Times New Roman" w:hAnsi="Times New Roman" w:cs="Times New Roman"/>
-          <w:b/>
-          <w:bCs/>
-        </w:rPr>
-        <w:t xml:space="preserve"> Features</w:t>
+      <w:r>
+        <w:rPr>
+          <w:rFonts w:ascii="Times New Roman" w:hAnsi="Times New Roman" w:cs="Times New Roman"/>
+          <w:b/>
+          <w:bCs/>
+        </w:rPr>
+        <w:lastRenderedPageBreak/>
+        <w:t>Advanced Features</w:t>
       </w:r>
       <w:r>
         <w:rPr>
@@ -4157,7 +2903,6 @@
           <w:rFonts w:ascii="Times New Roman" w:hAnsi="Times New Roman" w:cs="Times New Roman"/>
           <w:lang w:val="en-US"/>
         </w:rPr>
-        <w:lastRenderedPageBreak/>
         <w:t>Combine data from both APIs to provide insights, such as the probability of bike availability based on weather conditions.</w:t>
       </w:r>
     </w:p>
@@ -6275,6 +5020,7 @@
   <w:style w:type="character" w:default="1" w:styleId="Absatz-Standardschriftart">
     <w:name w:val="Default Paragraph Font"/>
     <w:uiPriority w:val="1"/>
+    <w:semiHidden/>
     <w:unhideWhenUsed/>
   </w:style>
   <w:style w:type="table" w:default="1" w:styleId="NormaleTabelle">
